--- a/文献阅读/文献综述.docx
+++ b/文献阅读/文献综述.docx
@@ -1,6 +1,6 @@
 
 <file path=word/document.xml><?xml version="1.0" encoding="utf-8"?>
-<w:document xmlns:wpc="http://schemas.microsoft.com/office/word/2010/wordprocessingCanvas" xmlns:cx="http://schemas.microsoft.com/office/drawing/2014/chartex" xmlns:cx1="http://schemas.microsoft.com/office/drawing/2015/9/8/chartex" xmlns:cx2="http://schemas.microsoft.com/office/drawing/2015/10/21/chartex" xmlns:cx3="http://schemas.microsoft.com/office/drawing/2016/5/9/chartex" xmlns:cx4="http://schemas.microsoft.com/office/drawing/2016/5/10/chartex" xmlns:cx5="http://schemas.microsoft.com/office/drawing/2016/5/11/chartex" xmlns:cx6="http://schemas.microsoft.com/office/drawing/2016/5/12/chartex" xmlns:cx7="http://schemas.microsoft.com/office/drawing/2016/5/13/chartex" xmlns:cx8="http://schemas.microsoft.com/office/drawing/2016/5/14/chartex" xmlns:mc="http://schemas.openxmlformats.org/markup-compatibility/2006" xmlns:aink="http://schemas.microsoft.com/office/drawing/2016/ink" xmlns:am3d="http://schemas.microsoft.com/office/drawing/2017/model3d" xmlns:o="urn:schemas-microsoft-com:office:office" xmlns:r="http://schemas.openxmlformats.org/officeDocument/2006/relationships" xmlns:m="http://schemas.openxmlformats.org/officeDocument/2006/math" xmlns:v="urn:schemas-microsoft-com:vml" xmlns:wp14="http://schemas.microsoft.com/office/word/2010/wordprocessingDrawing" xmlns:wp="http://schemas.openxmlformats.org/drawingml/2006/wordprocessingDrawing" xmlns:w10="urn:schemas-microsoft-com:office:word" xmlns:w="http://schemas.openxmlformats.org/wordprocessingml/2006/main" xmlns:w14="http://schemas.microsoft.com/office/word/2010/wordml" xmlns:w15="http://schemas.microsoft.com/office/word/2012/wordml" xmlns:w16cex="http://schemas.microsoft.com/office/word/2018/wordml/cex" xmlns:w16cid="http://schemas.microsoft.com/office/word/2016/wordml/cid" xmlns:w16="http://schemas.microsoft.com/office/word/2018/wordml" xmlns:w16se="http://schemas.microsoft.com/office/word/2015/wordml/symex" xmlns:wpg="http://schemas.microsoft.com/office/word/2010/wordprocessingGroup" xmlns:wpi="http://schemas.microsoft.com/office/word/2010/wordprocessingInk" xmlns:wne="http://schemas.microsoft.com/office/word/2006/wordml" xmlns:wps="http://schemas.microsoft.com/office/word/2010/wordprocessingShape" mc:Ignorable="w14 w15 w16se w16cid w16 w16cex wp14">
+<w:document xmlns:wpc="http://schemas.microsoft.com/office/word/2010/wordprocessingCanvas" xmlns:cx="http://schemas.microsoft.com/office/drawing/2014/chartex" xmlns:mc="http://schemas.openxmlformats.org/markup-compatibility/2006" xmlns:o="urn:schemas-microsoft-com:office:office" xmlns:r="http://schemas.openxmlformats.org/officeDocument/2006/relationships" xmlns:m="http://schemas.openxmlformats.org/officeDocument/2006/math" xmlns:v="urn:schemas-microsoft-com:vml" xmlns:wp14="http://schemas.microsoft.com/office/word/2010/wordprocessingDrawing" xmlns:wp="http://schemas.openxmlformats.org/drawingml/2006/wordprocessingDrawing" xmlns:w10="urn:schemas-microsoft-com:office:word" xmlns:w="http://schemas.openxmlformats.org/wordprocessingml/2006/main" xmlns:w14="http://schemas.microsoft.com/office/word/2010/wordml" xmlns:w15="http://schemas.microsoft.com/office/word/2012/wordml" xmlns:w16se="http://schemas.microsoft.com/office/word/2015/wordml/symex" xmlns:wpg="http://schemas.microsoft.com/office/word/2010/wordprocessingGroup" xmlns:wpi="http://schemas.microsoft.com/office/word/2010/wordprocessingInk" xmlns:wne="http://schemas.microsoft.com/office/word/2006/wordml" xmlns:wps="http://schemas.microsoft.com/office/word/2010/wordprocessingShape" mc:Ignorable="w14 w15 w16se wp14">
   <w:body>
     <w:p>
       <w:r>
@@ -63,9 +63,17 @@
           <w:spacing w:val="2"/>
           <w:szCs w:val="24"/>
         </w:rPr>
-        <w:t>现有同行互评技术均未考虑评价者的主观题作业的掌握程度信息对其评分可靠性的影响，存在局限性。真实教学实践表明，基于评价</w:t>
-      </w:r>
-      <w:proofErr w:type="gramStart"/>
+        <w:t>现有同行互评技术均未考虑</w:t>
+      </w:r>
+      <w:r>
+        <w:rPr>
+          <w:rFonts w:ascii="楷体_GB2312" w:eastAsia="楷体_GB2312" w:hAnsi="Times New Roman" w:hint="eastAsia"/>
+          <w:snapToGrid w:val="0"/>
+          <w:spacing w:val="2"/>
+          <w:szCs w:val="24"/>
+        </w:rPr>
+        <w:t>习题的难度</w:t>
+      </w:r>
       <w:r>
         <w:rPr>
           <w:rFonts w:ascii="楷体_GB2312" w:eastAsia="楷体_GB2312" w:hAnsi="Times New Roman"/>
@@ -73,9 +81,17 @@
           <w:spacing w:val="2"/>
           <w:szCs w:val="24"/>
         </w:rPr>
-        <w:t>者历史</w:t>
-      </w:r>
-      <w:proofErr w:type="gramEnd"/>
+        <w:t>对其评分可靠性的影响，存在局限性。真实教学实践表明，基于评价者</w:t>
+      </w:r>
+      <w:r>
+        <w:rPr>
+          <w:rFonts w:ascii="楷体_GB2312" w:eastAsia="楷体_GB2312" w:hAnsi="Times New Roman" w:hint="eastAsia"/>
+          <w:snapToGrid w:val="0"/>
+          <w:spacing w:val="2"/>
+          <w:szCs w:val="24"/>
+        </w:rPr>
+        <w:t>的自身水平和难度限制</w:t>
+      </w:r>
       <w:r>
         <w:rPr>
           <w:rFonts w:ascii="楷体_GB2312" w:eastAsia="楷体_GB2312" w:hAnsi="Times New Roman"/>
@@ -83,7 +99,7 @@
           <w:spacing w:val="2"/>
           <w:szCs w:val="24"/>
         </w:rPr>
-        <w:t>答题数据并运用认知诊断得到的评价者对主观题作业的掌握程度信息直接影响其评分可靠性。鉴于此，</w:t>
+        <w:t>直接影响其评分可靠性。鉴于此，</w:t>
       </w:r>
       <w:r>
         <w:rPr>
@@ -96,12 +112,30 @@
       </w:r>
       <w:r>
         <w:rPr>
+          <w:rFonts w:ascii="楷体_GB2312" w:eastAsia="楷体_GB2312" w:hAnsi="Times New Roman" w:hint="eastAsia"/>
+          <w:snapToGrid w:val="0"/>
+          <w:spacing w:val="2"/>
+          <w:szCs w:val="24"/>
+        </w:rPr>
+        <w:t>结合难度的</w:t>
+      </w:r>
+      <w:r>
+        <w:rPr>
+          <w:rFonts w:ascii="楷体_GB2312" w:eastAsia="楷体_GB2312" w:hAnsi="Times New Roman" w:hint="eastAsia"/>
+          <w:snapToGrid w:val="0"/>
+          <w:spacing w:val="2"/>
+          <w:szCs w:val="24"/>
+        </w:rPr>
+        <w:t>知识追踪</w:t>
+      </w:r>
+      <w:r>
+        <w:rPr>
           <w:rFonts w:ascii="楷体_GB2312" w:eastAsia="楷体_GB2312" w:hAnsi="Times New Roman"/>
           <w:snapToGrid w:val="0"/>
           <w:spacing w:val="2"/>
           <w:szCs w:val="24"/>
         </w:rPr>
-        <w:t>基于认知诊断的同行互评序数估计技术</w:t>
+        <w:t>同行互评序数估计技术。</w:t>
       </w:r>
       <w:r>
         <w:rPr>
@@ -110,7 +144,25 @@
           <w:spacing w:val="2"/>
           <w:szCs w:val="24"/>
         </w:rPr>
-        <w:t>，命名为B</w:t>
+        <w:t>难度</w:t>
+      </w:r>
+      <w:r>
+        <w:rPr>
+          <w:rFonts w:ascii="楷体_GB2312" w:eastAsia="楷体_GB2312" w:hAnsi="Times New Roman" w:hint="eastAsia"/>
+          <w:snapToGrid w:val="0"/>
+          <w:spacing w:val="2"/>
+          <w:szCs w:val="24"/>
+        </w:rPr>
+        <w:t>结合</w:t>
+      </w:r>
+      <w:r>
+        <w:rPr>
+          <w:rFonts w:ascii="楷体_GB2312" w:eastAsia="楷体_GB2312" w:hAnsi="Times New Roman" w:hint="eastAsia"/>
+          <w:snapToGrid w:val="0"/>
+          <w:spacing w:val="2"/>
+          <w:szCs w:val="24"/>
+        </w:rPr>
+        <w:t>知识追踪</w:t>
       </w:r>
       <w:r>
         <w:rPr>
@@ -119,7 +171,7 @@
           <w:spacing w:val="2"/>
           <w:szCs w:val="24"/>
         </w:rPr>
-        <w:t xml:space="preserve">T+CD。BT+CD技术首先以评价者的历史答题结果为输入，基于认知诊断DINA模型得到评价者对主观题作业的掌握程度信息并以其建立评价者的评分可靠性的先验分布；其后以序数估计活动中评价者对作业的排序信息为输入，建立基于认知诊断的序数估计模型；最后给出估计主观题作业的真实分数和评价者的评分可靠性的算法。基于真实课堂实践收集到的主观题同行互评数据对BT+CD技术进行实验评估，实验结果表明BT+CD技术在序数估计同行互评活动中对主观题作业的估计准确性比相关技术更高，具体而言比相关序数估计技术在作业质量估计准确率方面平均提高了18.38%。 </w:t>
+        <w:t>技术首先以评价者的历史答题结果为输入，基于</w:t>
       </w:r>
       <w:r>
         <w:rPr>
@@ -128,6 +180,152 @@
           <w:spacing w:val="2"/>
           <w:szCs w:val="24"/>
         </w:rPr>
+        <w:t>知识追踪D</w:t>
+      </w:r>
+      <w:r>
+        <w:rPr>
+          <w:rFonts w:ascii="楷体_GB2312" w:eastAsia="楷体_GB2312" w:hAnsi="Times New Roman"/>
+          <w:snapToGrid w:val="0"/>
+          <w:spacing w:val="2"/>
+          <w:szCs w:val="24"/>
+        </w:rPr>
+        <w:t>KT</w:t>
+      </w:r>
+      <w:r>
+        <w:rPr>
+          <w:rFonts w:ascii="楷体_GB2312" w:eastAsia="楷体_GB2312" w:hAnsi="Times New Roman"/>
+          <w:snapToGrid w:val="0"/>
+          <w:spacing w:val="2"/>
+          <w:szCs w:val="24"/>
+        </w:rPr>
+        <w:t>模型得到评价者对主观题作业的掌握程度信息并以其建立评价者的评分可靠性的先验分布；其后以</w:t>
+      </w:r>
+      <w:r>
+        <w:rPr>
+          <w:rFonts w:ascii="楷体_GB2312" w:eastAsia="楷体_GB2312" w:hAnsi="Times New Roman" w:hint="eastAsia"/>
+          <w:snapToGrid w:val="0"/>
+          <w:spacing w:val="2"/>
+          <w:szCs w:val="24"/>
+        </w:rPr>
+        <w:t>基数</w:t>
+      </w:r>
+      <w:r>
+        <w:rPr>
+          <w:rFonts w:ascii="楷体_GB2312" w:eastAsia="楷体_GB2312" w:hAnsi="Times New Roman"/>
+          <w:snapToGrid w:val="0"/>
+          <w:spacing w:val="2"/>
+          <w:szCs w:val="24"/>
+        </w:rPr>
+        <w:t>估计活动中评价者对作业的</w:t>
+      </w:r>
+      <w:r>
+        <w:rPr>
+          <w:rFonts w:ascii="楷体_GB2312" w:eastAsia="楷体_GB2312" w:hAnsi="Times New Roman" w:hint="eastAsia"/>
+          <w:snapToGrid w:val="0"/>
+          <w:spacing w:val="2"/>
+          <w:szCs w:val="24"/>
+        </w:rPr>
+        <w:t>分数</w:t>
+      </w:r>
+      <w:r>
+        <w:rPr>
+          <w:rFonts w:ascii="楷体_GB2312" w:eastAsia="楷体_GB2312" w:hAnsi="Times New Roman"/>
+          <w:snapToGrid w:val="0"/>
+          <w:spacing w:val="2"/>
+          <w:szCs w:val="24"/>
+        </w:rPr>
+        <w:t>信息</w:t>
+      </w:r>
+      <w:r>
+        <w:rPr>
+          <w:rFonts w:ascii="楷体_GB2312" w:eastAsia="楷体_GB2312" w:hAnsi="Times New Roman" w:hint="eastAsia"/>
+          <w:snapToGrid w:val="0"/>
+          <w:spacing w:val="2"/>
+          <w:szCs w:val="24"/>
+        </w:rPr>
+        <w:t>和习题难度</w:t>
+      </w:r>
+      <w:r>
+        <w:rPr>
+          <w:rFonts w:ascii="楷体_GB2312" w:eastAsia="楷体_GB2312" w:hAnsi="Times New Roman"/>
+          <w:snapToGrid w:val="0"/>
+          <w:spacing w:val="2"/>
+          <w:szCs w:val="24"/>
+        </w:rPr>
+        <w:t>为输入，建立基于</w:t>
+      </w:r>
+      <w:r>
+        <w:rPr>
+          <w:rFonts w:ascii="楷体_GB2312" w:eastAsia="楷体_GB2312" w:hAnsi="Times New Roman" w:hint="eastAsia"/>
+          <w:snapToGrid w:val="0"/>
+          <w:spacing w:val="2"/>
+          <w:szCs w:val="24"/>
+        </w:rPr>
+        <w:t>知识追踪</w:t>
+      </w:r>
+      <w:r>
+        <w:rPr>
+          <w:rFonts w:ascii="楷体_GB2312" w:eastAsia="楷体_GB2312" w:hAnsi="Times New Roman"/>
+          <w:snapToGrid w:val="0"/>
+          <w:spacing w:val="2"/>
+          <w:szCs w:val="24"/>
+        </w:rPr>
+        <w:t>的</w:t>
+      </w:r>
+      <w:r>
+        <w:rPr>
+          <w:rFonts w:ascii="楷体_GB2312" w:eastAsia="楷体_GB2312" w:hAnsi="Times New Roman" w:hint="eastAsia"/>
+          <w:snapToGrid w:val="0"/>
+          <w:spacing w:val="2"/>
+          <w:szCs w:val="24"/>
+        </w:rPr>
+        <w:t>基数</w:t>
+      </w:r>
+      <w:r>
+        <w:rPr>
+          <w:rFonts w:ascii="楷体_GB2312" w:eastAsia="楷体_GB2312" w:hAnsi="Times New Roman"/>
+          <w:snapToGrid w:val="0"/>
+          <w:spacing w:val="2"/>
+          <w:szCs w:val="24"/>
+        </w:rPr>
+        <w:t>估计模型；最后给出估计主观题作业的真实分数和评价者的评分可靠性的算法。基于真实课堂实践收集到的主观题同行互评数据对</w:t>
+      </w:r>
+      <w:r>
+        <w:rPr>
+          <w:rFonts w:ascii="楷体_GB2312" w:eastAsia="楷体_GB2312" w:hAnsi="Times New Roman" w:hint="eastAsia"/>
+          <w:snapToGrid w:val="0"/>
+          <w:spacing w:val="2"/>
+          <w:szCs w:val="24"/>
+        </w:rPr>
+        <w:t>算法</w:t>
+      </w:r>
+      <w:bookmarkStart w:id="0" w:name="_GoBack"/>
+      <w:bookmarkEnd w:id="0"/>
+      <w:r>
+        <w:rPr>
+          <w:rFonts w:ascii="楷体_GB2312" w:eastAsia="楷体_GB2312" w:hAnsi="Times New Roman"/>
+          <w:snapToGrid w:val="0"/>
+          <w:spacing w:val="2"/>
+          <w:szCs w:val="24"/>
+        </w:rPr>
+        <w:t>进行实验评估</w:t>
+      </w:r>
+      <w:r>
+        <w:rPr>
+          <w:rFonts w:ascii="楷体_GB2312" w:eastAsia="楷体_GB2312" w:hAnsi="Times New Roman" w:hint="eastAsia"/>
+          <w:snapToGrid w:val="0"/>
+          <w:spacing w:val="2"/>
+          <w:szCs w:val="24"/>
+        </w:rPr>
+        <w:t>。</w:t>
+      </w:r>
+      <w:r>
+        <w:rPr>
+          <w:rFonts w:ascii="楷体_GB2312" w:eastAsia="楷体_GB2312" w:hAnsi="Times New Roman" w:hint="eastAsia"/>
+          <w:snapToGrid w:val="0"/>
+          <w:spacing w:val="2"/>
+          <w:szCs w:val="24"/>
+        </w:rPr>
         <w:t xml:space="preserve"> </w:t>
       </w:r>
     </w:p>
@@ -157,7 +355,43 @@
           <w:spacing w:val="2"/>
           <w:szCs w:val="24"/>
         </w:rPr>
-        <w:t>同行互评；认知诊断；主观题；序数估计；概率模型；真实分数估计</w:t>
+        <w:t>同行互评；</w:t>
+      </w:r>
+      <w:r>
+        <w:rPr>
+          <w:rFonts w:ascii="楷体_GB2312" w:eastAsia="楷体_GB2312" w:hAnsi="Times New Roman" w:hint="eastAsia"/>
+          <w:snapToGrid w:val="0"/>
+          <w:spacing w:val="2"/>
+          <w:szCs w:val="24"/>
+        </w:rPr>
+        <w:t>知识追踪</w:t>
+      </w:r>
+      <w:r>
+        <w:rPr>
+          <w:rFonts w:ascii="楷体_GB2312" w:eastAsia="楷体_GB2312" w:hAnsi="Times New Roman" w:hint="eastAsia"/>
+          <w:snapToGrid w:val="0"/>
+          <w:spacing w:val="2"/>
+          <w:szCs w:val="24"/>
+        </w:rPr>
+        <w:t>；主观题；</w:t>
+      </w:r>
+      <w:r>
+        <w:rPr>
+          <w:rFonts w:ascii="楷体_GB2312" w:eastAsia="楷体_GB2312" w:hAnsi="Times New Roman" w:hint="eastAsia"/>
+          <w:snapToGrid w:val="0"/>
+          <w:spacing w:val="2"/>
+          <w:szCs w:val="24"/>
+        </w:rPr>
+        <w:t>基</w:t>
+      </w:r>
+      <w:r>
+        <w:rPr>
+          <w:rFonts w:ascii="楷体_GB2312" w:eastAsia="楷体_GB2312" w:hAnsi="Times New Roman" w:hint="eastAsia"/>
+          <w:snapToGrid w:val="0"/>
+          <w:spacing w:val="2"/>
+          <w:szCs w:val="24"/>
+        </w:rPr>
+        <w:t>数估计；概率模型；真实分数估计</w:t>
       </w:r>
     </w:p>
     <w:p>
@@ -190,7 +424,7 @@
           <w:docGrid w:type="lines" w:linePitch="312"/>
         </w:sectPr>
       </w:pPr>
-      <w:bookmarkStart w:id="0" w:name="_Hlk71573143"/>
+      <w:bookmarkStart w:id="1" w:name="_Hlk71573143"/>
     </w:p>
     <w:p>
       <w:pPr>
@@ -209,6 +443,7 @@
           <w:rFonts w:ascii="黑体" w:eastAsia="黑体" w:hAnsi="黑体" w:hint="eastAsia"/>
           <w:sz w:val="24"/>
         </w:rPr>
+        <w:lastRenderedPageBreak/>
         <w:t>引言</w:t>
       </w:r>
     </w:p>
@@ -300,7 +535,7 @@
           <w:szCs w:val="18"/>
           <w:vertAlign w:val="superscript"/>
         </w:rPr>
-        <w:instrText>REF _Ref75267536 \r \h</w:instrText>
+        <w:instrText>REF _Ref75351063 \r \h</w:instrText>
       </w:r>
       <w:r>
         <w:rPr>
@@ -316,6 +551,13 @@
           <w:szCs w:val="18"/>
           <w:vertAlign w:val="superscript"/>
         </w:rPr>
+      </w:r>
+      <w:r>
+        <w:rPr>
+          <w:sz w:val="18"/>
+          <w:szCs w:val="18"/>
+          <w:vertAlign w:val="superscript"/>
+        </w:rPr>
         <w:instrText xml:space="preserve"> \* MERGEFORMAT </w:instrText>
       </w:r>
       <w:r>
@@ -324,13 +566,6 @@
           <w:szCs w:val="18"/>
           <w:vertAlign w:val="superscript"/>
         </w:rPr>
-      </w:r>
-      <w:r>
-        <w:rPr>
-          <w:sz w:val="18"/>
-          <w:szCs w:val="18"/>
-          <w:vertAlign w:val="superscript"/>
-        </w:rPr>
         <w:fldChar w:fldCharType="separate"/>
       </w:r>
       <w:r>
@@ -363,7 +598,110 @@
           <w:szCs w:val="18"/>
           <w:vertAlign w:val="superscript"/>
         </w:rPr>
-        <w:instrText xml:space="preserve"> REF _Ref75267538 \r \h </w:instrText>
+        <w:instrText xml:space="preserve"> REF _Ref75351066 \r \h </w:instrText>
+      </w:r>
+      <w:r>
+        <w:rPr>
+          <w:sz w:val="18"/>
+          <w:szCs w:val="18"/>
+          <w:vertAlign w:val="superscript"/>
+        </w:rPr>
+      </w:r>
+      <w:r>
+        <w:rPr>
+          <w:sz w:val="18"/>
+          <w:szCs w:val="18"/>
+          <w:vertAlign w:val="superscript"/>
+        </w:rPr>
+        <w:fldChar w:fldCharType="separate"/>
+      </w:r>
+      <w:r>
+        <w:rPr>
+          <w:sz w:val="18"/>
+          <w:szCs w:val="18"/>
+          <w:vertAlign w:val="superscript"/>
+        </w:rPr>
+        <w:t>[2]</w:t>
+      </w:r>
+      <w:r>
+        <w:rPr>
+          <w:sz w:val="18"/>
+          <w:szCs w:val="18"/>
+          <w:vertAlign w:val="superscript"/>
+        </w:rPr>
+        <w:fldChar w:fldCharType="end"/>
+      </w:r>
+      <w:r>
+        <w:rPr>
+          <w:rFonts w:hint="eastAsia"/>
+          <w:sz w:val="18"/>
+          <w:szCs w:val="18"/>
+        </w:rPr>
+        <w:t>，一种是同行互评技术。但基于自然语言处理技术需要根据参考答案与学生提交的作答计算匹配程度，导致其只适用于特定领域的分数预测问题，并且对于一些没有标准答案的题目（如作文）无法进行预测，所以这种技术没有推广到主流的教育平台上。而基于同行互评技术的主观</w:t>
+      </w:r>
+      <w:r>
+        <w:rPr>
+          <w:rFonts w:hint="eastAsia"/>
+          <w:sz w:val="18"/>
+          <w:szCs w:val="18"/>
+        </w:rPr>
+        <w:lastRenderedPageBreak/>
+        <w:t>题评分策略近年来被广泛应用于各大教育平台中。同行互评技术是指在提交作业后，将提交作业的学生当作</w:t>
+      </w:r>
+      <w:r>
+        <w:rPr>
+          <w:sz w:val="18"/>
+          <w:szCs w:val="18"/>
+        </w:rPr>
+        <w:t>同行评价者</w:t>
+      </w:r>
+      <w:r>
+        <w:rPr>
+          <w:rFonts w:hint="eastAsia"/>
+          <w:sz w:val="18"/>
+          <w:szCs w:val="18"/>
+        </w:rPr>
+        <w:t>，由系统分配若干数量的匿名作业给予评价者评价，最后将所有的评价汇总，得到每份作业的最终分数。相较于自然语言处理技术，同行互评有着更好的适用性。比起传统的教师单独评价方式，同行互评既能节省教师的时间精力，又能帮助学生树立责任心，在评价的过程中学习提升自己的水平</w:t>
+      </w:r>
+      <w:r>
+        <w:rPr>
+          <w:sz w:val="18"/>
+          <w:szCs w:val="18"/>
+          <w:vertAlign w:val="superscript"/>
+        </w:rPr>
+        <w:fldChar w:fldCharType="begin"/>
+      </w:r>
+      <w:r>
+        <w:rPr>
+          <w:sz w:val="18"/>
+          <w:szCs w:val="18"/>
+          <w:vertAlign w:val="superscript"/>
+        </w:rPr>
+        <w:instrText xml:space="preserve"> </w:instrText>
+      </w:r>
+      <w:r>
+        <w:rPr>
+          <w:rFonts w:hint="eastAsia"/>
+          <w:sz w:val="18"/>
+          <w:szCs w:val="18"/>
+          <w:vertAlign w:val="superscript"/>
+        </w:rPr>
+        <w:instrText>REF _Ref75351073 \r \h</w:instrText>
+      </w:r>
+      <w:r>
+        <w:rPr>
+          <w:sz w:val="18"/>
+          <w:szCs w:val="18"/>
+          <w:vertAlign w:val="superscript"/>
+        </w:rPr>
+        <w:instrText xml:space="preserve"> </w:instrText>
+      </w:r>
+      <w:r>
+        <w:rPr>
+          <w:sz w:val="18"/>
+          <w:szCs w:val="18"/>
+          <w:vertAlign w:val="superscript"/>
+        </w:rPr>
       </w:r>
       <w:r>
         <w:rPr>
@@ -372,116 +710,6 @@
           <w:vertAlign w:val="superscript"/>
         </w:rPr>
         <w:instrText xml:space="preserve"> \* MERGEFORMAT </w:instrText>
-      </w:r>
-      <w:r>
-        <w:rPr>
-          <w:sz w:val="18"/>
-          <w:szCs w:val="18"/>
-          <w:vertAlign w:val="superscript"/>
-        </w:rPr>
-      </w:r>
-      <w:r>
-        <w:rPr>
-          <w:sz w:val="18"/>
-          <w:szCs w:val="18"/>
-          <w:vertAlign w:val="superscript"/>
-        </w:rPr>
-        <w:fldChar w:fldCharType="separate"/>
-      </w:r>
-      <w:r>
-        <w:rPr>
-          <w:sz w:val="18"/>
-          <w:szCs w:val="18"/>
-          <w:vertAlign w:val="superscript"/>
-        </w:rPr>
-        <w:t>[2]</w:t>
-      </w:r>
-      <w:r>
-        <w:rPr>
-          <w:sz w:val="18"/>
-          <w:szCs w:val="18"/>
-          <w:vertAlign w:val="superscript"/>
-        </w:rPr>
-        <w:fldChar w:fldCharType="end"/>
-      </w:r>
-      <w:r>
-        <w:rPr>
-          <w:rFonts w:hint="eastAsia"/>
-          <w:sz w:val="18"/>
-          <w:szCs w:val="18"/>
-        </w:rPr>
-        <w:t>，一种是同行互评技术。但基于自然语言处理技术需要根据参考答案与学生提交的作答计算匹配程度，导致其只适用于特定领域的分数预测问题，并且对于一些没有标准答案的题目</w:t>
-      </w:r>
-      <w:r>
-        <w:rPr>
-          <w:rFonts w:hint="eastAsia"/>
-          <w:sz w:val="18"/>
-          <w:szCs w:val="18"/>
-        </w:rPr>
-        <w:t>（如作文）无法进行预测，所以这种技术没有推广到主流的教育平台上。而基于同行互评技术的主观题评分策略近年来被广泛应用于各大教育平台中。同行互评技术是指在提交作业后，将提交作业的学生当作</w:t>
-      </w:r>
-      <w:r>
-        <w:rPr>
-          <w:sz w:val="18"/>
-          <w:szCs w:val="18"/>
-        </w:rPr>
-        <w:t>同行评价者</w:t>
-      </w:r>
-      <w:r>
-        <w:rPr>
-          <w:rFonts w:hint="eastAsia"/>
-          <w:sz w:val="18"/>
-          <w:szCs w:val="18"/>
-        </w:rPr>
-        <w:t>，由系统分配若干数量的匿名作业给予评价者评价，最后将所有的评价汇总，得到每份作业的最终分数。相较于自然语言处理技术，同行互评有着更好的适用性。比起传统的教师单独评价方式，同行互评既能节省教师的时间精力，又能帮助学生树立责任心，在评价的过程中学习提升自己的水平</w:t>
-      </w:r>
-      <w:r>
-        <w:rPr>
-          <w:sz w:val="18"/>
-          <w:szCs w:val="18"/>
-          <w:vertAlign w:val="superscript"/>
-        </w:rPr>
-        <w:fldChar w:fldCharType="begin"/>
-      </w:r>
-      <w:r>
-        <w:rPr>
-          <w:sz w:val="18"/>
-          <w:szCs w:val="18"/>
-          <w:vertAlign w:val="superscript"/>
-        </w:rPr>
-        <w:instrText xml:space="preserve"> </w:instrText>
-      </w:r>
-      <w:r>
-        <w:rPr>
-          <w:rFonts w:hint="eastAsia"/>
-          <w:sz w:val="18"/>
-          <w:szCs w:val="18"/>
-          <w:vertAlign w:val="superscript"/>
-        </w:rPr>
-        <w:instrText>REF _Ref75267569 \r \h</w:instrText>
-      </w:r>
-      <w:r>
-        <w:rPr>
-          <w:sz w:val="18"/>
-          <w:szCs w:val="18"/>
-          <w:vertAlign w:val="superscript"/>
-        </w:rPr>
-        <w:instrText xml:space="preserve"> </w:instrText>
-      </w:r>
-      <w:r>
-        <w:rPr>
-          <w:sz w:val="18"/>
-          <w:szCs w:val="18"/>
-          <w:vertAlign w:val="superscript"/>
-        </w:rPr>
-        <w:instrText xml:space="preserve"> \* MERGEFORMAT </w:instrText>
-      </w:r>
-      <w:r>
-        <w:rPr>
-          <w:sz w:val="18"/>
-          <w:szCs w:val="18"/>
-          <w:vertAlign w:val="superscript"/>
-        </w:rPr>
       </w:r>
       <w:r>
         <w:rPr>
@@ -611,7 +839,179 @@
           <w:sz w:val="18"/>
           <w:szCs w:val="18"/>
         </w:rPr>
-        <w:t>这两种同行互评估计场景有不同的</w:t>
+        <w:t>这两种同行互评估计场景有不同的互评优势：一方面基数估计要求评价者对主观题作业给出绝对的评判分数，比序数估计更能够准确量化作业之间的得分差距</w:t>
+      </w:r>
+      <w:r>
+        <w:rPr>
+          <w:sz w:val="18"/>
+          <w:szCs w:val="18"/>
+          <w:vertAlign w:val="superscript"/>
+        </w:rPr>
+        <w:fldChar w:fldCharType="begin"/>
+      </w:r>
+      <w:r>
+        <w:rPr>
+          <w:sz w:val="18"/>
+          <w:szCs w:val="18"/>
+          <w:vertAlign w:val="superscript"/>
+        </w:rPr>
+        <w:instrText xml:space="preserve"> REF _Ref75469587 \r \h </w:instrText>
+      </w:r>
+      <w:r>
+        <w:rPr>
+          <w:sz w:val="18"/>
+          <w:szCs w:val="18"/>
+          <w:vertAlign w:val="superscript"/>
+        </w:rPr>
+      </w:r>
+      <w:r>
+        <w:rPr>
+          <w:sz w:val="18"/>
+          <w:szCs w:val="18"/>
+          <w:vertAlign w:val="superscript"/>
+        </w:rPr>
+        <w:instrText xml:space="preserve"> \* MERGEFORMAT </w:instrText>
+      </w:r>
+      <w:r>
+        <w:rPr>
+          <w:sz w:val="18"/>
+          <w:szCs w:val="18"/>
+          <w:vertAlign w:val="superscript"/>
+        </w:rPr>
+        <w:fldChar w:fldCharType="separate"/>
+      </w:r>
+      <w:r>
+        <w:rPr>
+          <w:sz w:val="18"/>
+          <w:szCs w:val="18"/>
+          <w:vertAlign w:val="superscript"/>
+        </w:rPr>
+        <w:t>[4]</w:t>
+      </w:r>
+      <w:r>
+        <w:rPr>
+          <w:sz w:val="18"/>
+          <w:szCs w:val="18"/>
+          <w:vertAlign w:val="superscript"/>
+        </w:rPr>
+        <w:fldChar w:fldCharType="end"/>
+      </w:r>
+      <w:r>
+        <w:rPr>
+          <w:sz w:val="18"/>
+          <w:szCs w:val="18"/>
+          <w:vertAlign w:val="superscript"/>
+        </w:rPr>
+        <w:fldChar w:fldCharType="begin"/>
+      </w:r>
+      <w:r>
+        <w:rPr>
+          <w:sz w:val="18"/>
+          <w:szCs w:val="18"/>
+          <w:vertAlign w:val="superscript"/>
+        </w:rPr>
+        <w:instrText xml:space="preserve"> REF _Ref75469589 \r \h </w:instrText>
+      </w:r>
+      <w:r>
+        <w:rPr>
+          <w:sz w:val="18"/>
+          <w:szCs w:val="18"/>
+          <w:vertAlign w:val="superscript"/>
+        </w:rPr>
+      </w:r>
+      <w:r>
+        <w:rPr>
+          <w:sz w:val="18"/>
+          <w:szCs w:val="18"/>
+          <w:vertAlign w:val="superscript"/>
+        </w:rPr>
+        <w:fldChar w:fldCharType="separate"/>
+      </w:r>
+      <w:r>
+        <w:rPr>
+          <w:sz w:val="18"/>
+          <w:szCs w:val="18"/>
+          <w:vertAlign w:val="superscript"/>
+        </w:rPr>
+        <w:t>[5]</w:t>
+      </w:r>
+      <w:r>
+        <w:rPr>
+          <w:sz w:val="18"/>
+          <w:szCs w:val="18"/>
+          <w:vertAlign w:val="superscript"/>
+        </w:rPr>
+        <w:fldChar w:fldCharType="end"/>
+      </w:r>
+      <w:r>
+        <w:rPr>
+          <w:sz w:val="18"/>
+          <w:szCs w:val="18"/>
+          <w:vertAlign w:val="superscript"/>
+        </w:rPr>
+        <w:fldChar w:fldCharType="begin"/>
+      </w:r>
+      <w:r>
+        <w:rPr>
+          <w:sz w:val="18"/>
+          <w:szCs w:val="18"/>
+          <w:vertAlign w:val="superscript"/>
+        </w:rPr>
+        <w:instrText xml:space="preserve"> REF _Ref75468771 \r \h </w:instrText>
+      </w:r>
+      <w:r>
+        <w:rPr>
+          <w:sz w:val="18"/>
+          <w:szCs w:val="18"/>
+          <w:vertAlign w:val="superscript"/>
+        </w:rPr>
+      </w:r>
+      <w:r>
+        <w:rPr>
+          <w:sz w:val="18"/>
+          <w:szCs w:val="18"/>
+          <w:vertAlign w:val="superscript"/>
+        </w:rPr>
+        <w:fldChar w:fldCharType="separate"/>
+      </w:r>
+      <w:r>
+        <w:rPr>
+          <w:sz w:val="18"/>
+          <w:szCs w:val="18"/>
+          <w:vertAlign w:val="superscript"/>
+        </w:rPr>
+        <w:t>[6]</w:t>
+      </w:r>
+      <w:r>
+        <w:rPr>
+          <w:sz w:val="18"/>
+          <w:szCs w:val="18"/>
+          <w:vertAlign w:val="superscript"/>
+        </w:rPr>
+        <w:fldChar w:fldCharType="end"/>
+      </w:r>
+      <w:r>
+        <w:rPr>
+          <w:sz w:val="18"/>
+          <w:szCs w:val="18"/>
+        </w:rPr>
+        <w:t>；另一方面序数估计要求评价者对主观题作业给出它们从</w:t>
+      </w:r>
+      <w:proofErr w:type="gramStart"/>
+      <w:r>
+        <w:rPr>
+          <w:sz w:val="18"/>
+          <w:szCs w:val="18"/>
+        </w:rPr>
+        <w:t>好至坏的</w:t>
+      </w:r>
+      <w:proofErr w:type="gramEnd"/>
+      <w:r>
+        <w:rPr>
+          <w:sz w:val="18"/>
+          <w:szCs w:val="18"/>
+        </w:rPr>
+        <w:t>评判</w:t>
       </w:r>
       <w:r>
         <w:rPr>
@@ -619,7 +1019,7 @@
           <w:szCs w:val="18"/>
         </w:rPr>
         <w:lastRenderedPageBreak/>
-        <w:t>互评优势：一方面基数估计要求评价者对主观题作业给出绝对的评判分数，比序数估计更能够准确量化作业之间的得分差距</w:t>
+        <w:t>排序，可见序数估计技术比基数估计技术对同行评价者更友善，有利于非专家的同行评价者对主观题作业给出评价反馈</w:t>
       </w:r>
       <w:r>
         <w:rPr>
@@ -635,14 +1035,22 @@
           <w:szCs w:val="18"/>
           <w:vertAlign w:val="superscript"/>
         </w:rPr>
-        <w:instrText xml:space="preserve"> REF _Ref75267582 \r \h  \* MERGEFORMAT </w:instrText>
-      </w:r>
-      <w:r>
-        <w:rPr>
-          <w:sz w:val="18"/>
-          <w:szCs w:val="18"/>
-          <w:vertAlign w:val="superscript"/>
-        </w:rPr>
+        <w:instrText xml:space="preserve"> REF _Ref75468771 \r \h </w:instrText>
+      </w:r>
+      <w:r>
+        <w:rPr>
+          <w:sz w:val="18"/>
+          <w:szCs w:val="18"/>
+          <w:vertAlign w:val="superscript"/>
+        </w:rPr>
+      </w:r>
+      <w:r>
+        <w:rPr>
+          <w:sz w:val="18"/>
+          <w:szCs w:val="18"/>
+          <w:vertAlign w:val="superscript"/>
+        </w:rPr>
+        <w:instrText xml:space="preserve"> \* MERGEFORMAT </w:instrText>
       </w:r>
       <w:r>
         <w:rPr>
@@ -658,7 +1066,7 @@
           <w:szCs w:val="18"/>
           <w:vertAlign w:val="superscript"/>
         </w:rPr>
-        <w:t>[4]</w:t>
+        <w:t>[6]</w:t>
       </w:r>
       <w:r>
         <w:rPr>
@@ -682,203 +1090,7 @@
           <w:szCs w:val="18"/>
           <w:vertAlign w:val="superscript"/>
         </w:rPr>
-        <w:instrText xml:space="preserve"> REF _Ref2565 \r \h </w:instrText>
-      </w:r>
-      <w:r>
-        <w:rPr>
-          <w:sz w:val="18"/>
-          <w:szCs w:val="18"/>
-          <w:vertAlign w:val="superscript"/>
-        </w:rPr>
-        <w:instrText xml:space="preserve"> \* MERGEFORMAT </w:instrText>
-      </w:r>
-      <w:r>
-        <w:rPr>
-          <w:sz w:val="18"/>
-          <w:szCs w:val="18"/>
-          <w:vertAlign w:val="superscript"/>
-        </w:rPr>
-      </w:r>
-      <w:r>
-        <w:rPr>
-          <w:sz w:val="18"/>
-          <w:szCs w:val="18"/>
-          <w:vertAlign w:val="superscript"/>
-        </w:rPr>
-        <w:fldChar w:fldCharType="separate"/>
-      </w:r>
-      <w:r>
-        <w:rPr>
-          <w:sz w:val="18"/>
-          <w:szCs w:val="18"/>
-          <w:vertAlign w:val="superscript"/>
-        </w:rPr>
-        <w:t>[5]</w:t>
-      </w:r>
-      <w:r>
-        <w:rPr>
-          <w:sz w:val="18"/>
-          <w:szCs w:val="18"/>
-          <w:vertAlign w:val="superscript"/>
-        </w:rPr>
-        <w:fldChar w:fldCharType="end"/>
-      </w:r>
-      <w:r>
-        <w:rPr>
-          <w:sz w:val="18"/>
-          <w:szCs w:val="18"/>
-          <w:vertAlign w:val="superscript"/>
-        </w:rPr>
-        <w:fldChar w:fldCharType="begin"/>
-      </w:r>
-      <w:r>
-        <w:rPr>
-          <w:sz w:val="18"/>
-          <w:szCs w:val="18"/>
-          <w:vertAlign w:val="superscript"/>
-        </w:rPr>
-        <w:instrText xml:space="preserve"> REF _Ref2568 \r \h </w:instrText>
-      </w:r>
-      <w:r>
-        <w:rPr>
-          <w:sz w:val="18"/>
-          <w:szCs w:val="18"/>
-          <w:vertAlign w:val="superscript"/>
-        </w:rPr>
-        <w:instrText xml:space="preserve"> \* MERGEFORMAT </w:instrText>
-      </w:r>
-      <w:r>
-        <w:rPr>
-          <w:sz w:val="18"/>
-          <w:szCs w:val="18"/>
-          <w:vertAlign w:val="superscript"/>
-        </w:rPr>
-      </w:r>
-      <w:r>
-        <w:rPr>
-          <w:sz w:val="18"/>
-          <w:szCs w:val="18"/>
-          <w:vertAlign w:val="superscript"/>
-        </w:rPr>
-        <w:fldChar w:fldCharType="separate"/>
-      </w:r>
-      <w:r>
-        <w:rPr>
-          <w:sz w:val="18"/>
-          <w:szCs w:val="18"/>
-          <w:vertAlign w:val="superscript"/>
-        </w:rPr>
-        <w:t>[6]</w:t>
-      </w:r>
-      <w:r>
-        <w:rPr>
-          <w:sz w:val="18"/>
-          <w:szCs w:val="18"/>
-          <w:vertAlign w:val="superscript"/>
-        </w:rPr>
-        <w:fldChar w:fldCharType="end"/>
-      </w:r>
-      <w:r>
-        <w:rPr>
-          <w:sz w:val="18"/>
-          <w:szCs w:val="18"/>
-        </w:rPr>
-        <w:t>；另一方面序数估计要求评价者对主观题作业给出它们从</w:t>
-      </w:r>
-      <w:proofErr w:type="gramStart"/>
-      <w:r>
-        <w:rPr>
-          <w:sz w:val="18"/>
-          <w:szCs w:val="18"/>
-        </w:rPr>
-        <w:t>好至坏的</w:t>
-      </w:r>
-      <w:proofErr w:type="gramEnd"/>
-      <w:r>
-        <w:rPr>
-          <w:sz w:val="18"/>
-          <w:szCs w:val="18"/>
-        </w:rPr>
-        <w:t>评判排序，可见序数估计技术比基数估计技术对同行评价者更友善，有利于非专家的同行评价者对主观题作业给出评价反馈</w:t>
-      </w:r>
-      <w:r>
-        <w:rPr>
-          <w:sz w:val="18"/>
-          <w:szCs w:val="18"/>
-          <w:vertAlign w:val="superscript"/>
-        </w:rPr>
-        <w:fldChar w:fldCharType="begin"/>
-      </w:r>
-      <w:r>
-        <w:rPr>
-          <w:sz w:val="18"/>
-          <w:szCs w:val="18"/>
-          <w:vertAlign w:val="superscript"/>
-        </w:rPr>
-        <w:instrText xml:space="preserve"> REF _Ref2568 \r \h </w:instrText>
-      </w:r>
-      <w:r>
-        <w:rPr>
-          <w:sz w:val="18"/>
-          <w:szCs w:val="18"/>
-          <w:vertAlign w:val="superscript"/>
-        </w:rPr>
-        <w:instrText xml:space="preserve"> \* MERGEFORMAT </w:instrText>
-      </w:r>
-      <w:r>
-        <w:rPr>
-          <w:sz w:val="18"/>
-          <w:szCs w:val="18"/>
-          <w:vertAlign w:val="superscript"/>
-        </w:rPr>
-      </w:r>
-      <w:r>
-        <w:rPr>
-          <w:sz w:val="18"/>
-          <w:szCs w:val="18"/>
-          <w:vertAlign w:val="superscript"/>
-        </w:rPr>
-        <w:fldChar w:fldCharType="separate"/>
-      </w:r>
-      <w:r>
-        <w:rPr>
-          <w:sz w:val="18"/>
-          <w:szCs w:val="18"/>
-          <w:vertAlign w:val="superscript"/>
-        </w:rPr>
-        <w:t>[6]</w:t>
-      </w:r>
-      <w:r>
-        <w:rPr>
-          <w:sz w:val="18"/>
-          <w:szCs w:val="18"/>
-          <w:vertAlign w:val="superscript"/>
-        </w:rPr>
-        <w:fldChar w:fldCharType="end"/>
-      </w:r>
-      <w:r>
-        <w:rPr>
-          <w:sz w:val="18"/>
-          <w:szCs w:val="18"/>
-          <w:vertAlign w:val="superscript"/>
-        </w:rPr>
-        <w:fldChar w:fldCharType="begin"/>
-      </w:r>
-      <w:r>
-        <w:rPr>
-          <w:sz w:val="18"/>
-          <w:szCs w:val="18"/>
-          <w:vertAlign w:val="superscript"/>
-        </w:rPr>
-        <w:instrText xml:space="preserve"> REF _Ref2575 \r \h </w:instrText>
-      </w:r>
-      <w:r>
-        <w:rPr>
-          <w:sz w:val="18"/>
-          <w:szCs w:val="18"/>
-          <w:vertAlign w:val="superscript"/>
-        </w:rPr>
-        <w:instrText xml:space="preserve"> \* MERGEFORMAT </w:instrText>
+        <w:instrText xml:space="preserve"> REF _Ref75469617 \r \h </w:instrText>
       </w:r>
       <w:r>
         <w:rPr>
@@ -984,21 +1196,20 @@
         <w:spacing w:after="0" w:line="400" w:lineRule="exact"/>
         <w:ind w:firstLineChars="200" w:firstLine="360"/>
         <w:rPr>
+          <w:sz w:val="18"/>
+          <w:szCs w:val="18"/>
+        </w:rPr>
+      </w:pPr>
+      <w:r>
+        <w:rPr>
           <w:rFonts w:hint="eastAsia"/>
           <w:sz w:val="18"/>
           <w:szCs w:val="18"/>
         </w:rPr>
-      </w:pPr>
-      <w:r>
-        <w:rPr>
-          <w:rFonts w:hint="eastAsia"/>
-          <w:sz w:val="18"/>
-          <w:szCs w:val="18"/>
-        </w:rPr>
         <w:t>本文提出了一种基于知识追踪的同伴互评基数估计技术。具体而言，基于知识追踪技术基于得到的评分者对主观题作业的掌握程度和可靠性建模，并且基于评价习题的难度、真实分数、评分可靠性之间的概率关系估计得到主观题作业的真实分数，从而提高基数估计场景中主观题作业估计的有效性。</w:t>
       </w:r>
     </w:p>
-    <w:bookmarkEnd w:id="0"/>
+    <w:bookmarkEnd w:id="1"/>
     <w:p>
       <w:pPr>
         <w:pStyle w:val="a3"/>
@@ -1008,7 +1219,6 @@
         </w:numPr>
         <w:outlineLvl w:val="0"/>
         <w:rPr>
-          <w:rFonts w:hint="eastAsia"/>
           <w:sz w:val="24"/>
         </w:rPr>
       </w:pPr>
@@ -1048,15 +1258,7 @@
           <w:sz w:val="18"/>
           <w:szCs w:val="18"/>
         </w:rPr>
-        <w:t>中的技术估计技术是当下的研究热点并已取得了不少研究成果。基数估计</w:t>
-      </w:r>
-      <w:r>
-        <w:rPr>
-          <w:rFonts w:ascii="Times New Roman" w:eastAsia="宋体" w:hAnsi="Times New Roman" w:cs="Times New Roman" w:hint="eastAsia"/>
-          <w:sz w:val="18"/>
-          <w:szCs w:val="18"/>
-        </w:rPr>
-        <w:t>方式有两种：加权求和估计法和基于概率模型的估计法。</w:t>
+        <w:t>中的技术估计技术是当下的研究热点并已取得了不少研究成果。基数估计方式有两种：加权求和估计法和基于概率模型的估计法。</w:t>
       </w:r>
     </w:p>
     <w:p>
@@ -1068,7 +1270,7 @@
         <w:ind w:firstLine="357"/>
         <w:jc w:val="left"/>
         <w:rPr>
-          <w:rFonts w:ascii="Times New Roman" w:eastAsia="宋体" w:hAnsi="Times New Roman" w:cs="Times New Roman" w:hint="eastAsia"/>
+          <w:rFonts w:ascii="Times New Roman" w:eastAsia="宋体" w:hAnsi="Times New Roman" w:cs="Times New Roman"/>
           <w:b/>
           <w:bCs/>
           <w:szCs w:val="21"/>
@@ -1179,8 +1381,89 @@
           <w:rFonts w:ascii="Times New Roman" w:eastAsia="宋体" w:hAnsi="Times New Roman" w:cs="Times New Roman"/>
           <w:sz w:val="18"/>
           <w:szCs w:val="18"/>
-        </w:rPr>
-        <w:t>[43]</w:t>
+          <w:vertAlign w:val="superscript"/>
+        </w:rPr>
+        <w:fldChar w:fldCharType="begin"/>
+      </w:r>
+      <w:r>
+        <w:rPr>
+          <w:rFonts w:ascii="Times New Roman" w:eastAsia="宋体" w:hAnsi="Times New Roman" w:cs="Times New Roman"/>
+          <w:sz w:val="18"/>
+          <w:szCs w:val="18"/>
+          <w:vertAlign w:val="superscript"/>
+        </w:rPr>
+        <w:instrText xml:space="preserve"> </w:instrText>
+      </w:r>
+      <w:r>
+        <w:rPr>
+          <w:rFonts w:ascii="Times New Roman" w:eastAsia="宋体" w:hAnsi="Times New Roman" w:cs="Times New Roman" w:hint="eastAsia"/>
+          <w:sz w:val="18"/>
+          <w:szCs w:val="18"/>
+          <w:vertAlign w:val="superscript"/>
+        </w:rPr>
+        <w:instrText>REF _Ref75468858 \r \h</w:instrText>
+      </w:r>
+      <w:r>
+        <w:rPr>
+          <w:rFonts w:ascii="Times New Roman" w:eastAsia="宋体" w:hAnsi="Times New Roman" w:cs="Times New Roman"/>
+          <w:sz w:val="18"/>
+          <w:szCs w:val="18"/>
+          <w:vertAlign w:val="superscript"/>
+        </w:rPr>
+        <w:instrText xml:space="preserve"> </w:instrText>
+      </w:r>
+      <w:r>
+        <w:rPr>
+          <w:rFonts w:ascii="Times New Roman" w:eastAsia="宋体" w:hAnsi="Times New Roman" w:cs="Times New Roman"/>
+          <w:sz w:val="18"/>
+          <w:szCs w:val="18"/>
+          <w:vertAlign w:val="superscript"/>
+        </w:rPr>
+      </w:r>
+      <w:r>
+        <w:rPr>
+          <w:rFonts w:ascii="Times New Roman" w:eastAsia="宋体" w:hAnsi="Times New Roman" w:cs="Times New Roman"/>
+          <w:sz w:val="18"/>
+          <w:szCs w:val="18"/>
+          <w:vertAlign w:val="superscript"/>
+        </w:rPr>
+        <w:instrText xml:space="preserve"> \* MERGEFORMAT </w:instrText>
+      </w:r>
+      <w:r>
+        <w:rPr>
+          <w:rFonts w:ascii="Times New Roman" w:eastAsia="宋体" w:hAnsi="Times New Roman" w:cs="Times New Roman"/>
+          <w:sz w:val="18"/>
+          <w:szCs w:val="18"/>
+          <w:vertAlign w:val="superscript"/>
+        </w:rPr>
+        <w:fldChar w:fldCharType="separate"/>
+      </w:r>
+      <w:r>
+        <w:rPr>
+          <w:rFonts w:ascii="Times New Roman" w:eastAsia="宋体" w:hAnsi="Times New Roman" w:cs="Times New Roman"/>
+          <w:sz w:val="18"/>
+          <w:szCs w:val="18"/>
+          <w:vertAlign w:val="superscript"/>
+        </w:rPr>
+        <w:t>[8</w:t>
+      </w:r>
+      <w:r>
+        <w:rPr>
+          <w:rFonts w:ascii="Times New Roman" w:eastAsia="宋体" w:hAnsi="Times New Roman" w:cs="Times New Roman"/>
+          <w:sz w:val="18"/>
+          <w:szCs w:val="18"/>
+          <w:vertAlign w:val="superscript"/>
+        </w:rPr>
+        <w:t>]</w:t>
+      </w:r>
+      <w:r>
+        <w:rPr>
+          <w:rFonts w:ascii="Times New Roman" w:eastAsia="宋体" w:hAnsi="Times New Roman" w:cs="Times New Roman"/>
+          <w:sz w:val="18"/>
+          <w:szCs w:val="18"/>
+          <w:vertAlign w:val="superscript"/>
+        </w:rPr>
+        <w:fldChar w:fldCharType="end"/>
       </w:r>
       <w:r>
         <w:rPr>
@@ -1206,15 +1489,7 @@
           <w:sz w:val="18"/>
           <w:szCs w:val="18"/>
         </w:rPr>
-        <w:t>以及同行互评的评判准确性分数三个方面的加权得分。在每次同行互评评判</w:t>
-      </w:r>
-      <w:r>
-        <w:rPr>
-          <w:rFonts w:ascii="Times New Roman" w:eastAsia="宋体" w:hAnsi="Times New Roman" w:cs="Times New Roman" w:hint="eastAsia"/>
-          <w:sz w:val="18"/>
-          <w:szCs w:val="18"/>
-        </w:rPr>
-        <w:t>后，系统会根据同行评价者在新的互评活动中的评分表现来迭代更新其权重信息。</w:t>
+        <w:t>以及同行互评的评判准确性分数三个方面的加权得分。在每次同行互评评判后，系统会根据同行评价者在新的互评活动中的评分表现来迭代更新其权重信息。</w:t>
       </w:r>
       <w:r>
         <w:rPr>
@@ -1247,8 +1522,62 @@
           <w:rFonts w:ascii="Times New Roman" w:eastAsia="宋体" w:hAnsi="Times New Roman" w:cs="Times New Roman"/>
           <w:sz w:val="18"/>
           <w:szCs w:val="18"/>
-        </w:rPr>
-        <w:t>[44]</w:t>
+          <w:vertAlign w:val="superscript"/>
+        </w:rPr>
+        <w:fldChar w:fldCharType="begin"/>
+      </w:r>
+      <w:r>
+        <w:rPr>
+          <w:rFonts w:ascii="Times New Roman" w:eastAsia="宋体" w:hAnsi="Times New Roman" w:cs="Times New Roman"/>
+          <w:sz w:val="18"/>
+          <w:szCs w:val="18"/>
+          <w:vertAlign w:val="superscript"/>
+        </w:rPr>
+        <w:instrText xml:space="preserve"> REF _Ref75468938 \r \h </w:instrText>
+      </w:r>
+      <w:r>
+        <w:rPr>
+          <w:rFonts w:ascii="Times New Roman" w:eastAsia="宋体" w:hAnsi="Times New Roman" w:cs="Times New Roman"/>
+          <w:sz w:val="18"/>
+          <w:szCs w:val="18"/>
+          <w:vertAlign w:val="superscript"/>
+        </w:rPr>
+      </w:r>
+      <w:r>
+        <w:rPr>
+          <w:rFonts w:ascii="Times New Roman" w:eastAsia="宋体" w:hAnsi="Times New Roman" w:cs="Times New Roman"/>
+          <w:sz w:val="18"/>
+          <w:szCs w:val="18"/>
+          <w:vertAlign w:val="superscript"/>
+        </w:rPr>
+        <w:instrText xml:space="preserve"> \* MERGEFORMAT </w:instrText>
+      </w:r>
+      <w:r>
+        <w:rPr>
+          <w:rFonts w:ascii="Times New Roman" w:eastAsia="宋体" w:hAnsi="Times New Roman" w:cs="Times New Roman"/>
+          <w:sz w:val="18"/>
+          <w:szCs w:val="18"/>
+          <w:vertAlign w:val="superscript"/>
+        </w:rPr>
+        <w:fldChar w:fldCharType="separate"/>
+      </w:r>
+      <w:r>
+        <w:rPr>
+          <w:rFonts w:ascii="Times New Roman" w:eastAsia="宋体" w:hAnsi="Times New Roman" w:cs="Times New Roman"/>
+          <w:sz w:val="18"/>
+          <w:szCs w:val="18"/>
+          <w:vertAlign w:val="superscript"/>
+        </w:rPr>
+        <w:t>[9]</w:t>
+      </w:r>
+      <w:r>
+        <w:rPr>
+          <w:rFonts w:ascii="Times New Roman" w:eastAsia="宋体" w:hAnsi="Times New Roman" w:cs="Times New Roman"/>
+          <w:sz w:val="18"/>
+          <w:szCs w:val="18"/>
+          <w:vertAlign w:val="superscript"/>
+        </w:rPr>
+        <w:fldChar w:fldCharType="end"/>
       </w:r>
       <w:r>
         <w:rPr>
@@ -1279,16 +1608,106 @@
           <w:rFonts w:ascii="Times New Roman" w:eastAsia="宋体" w:hAnsi="Times New Roman" w:cs="Times New Roman"/>
           <w:sz w:val="18"/>
           <w:szCs w:val="18"/>
-        </w:rPr>
-        <w:t>[45]</w:t>
-      </w:r>
-      <w:r>
-        <w:rPr>
-          <w:rFonts w:ascii="Times New Roman" w:eastAsia="宋体" w:hAnsi="Times New Roman" w:cs="Times New Roman" w:hint="eastAsia"/>
-          <w:sz w:val="18"/>
-          <w:szCs w:val="18"/>
-        </w:rPr>
-        <w:t>启发，假设一个评分者的作业分数反映了评价能力，基于同行评价者的分数对每一份提交作业的多个评价者的评价分数进行加权，即学生提交作业的真实分数依赖于其他学生的作业分数。</w:t>
+          <w:vertAlign w:val="superscript"/>
+        </w:rPr>
+        <w:fldChar w:fldCharType="begin"/>
+      </w:r>
+      <w:r>
+        <w:rPr>
+          <w:rFonts w:ascii="Times New Roman" w:eastAsia="宋体" w:hAnsi="Times New Roman" w:cs="Times New Roman"/>
+          <w:sz w:val="18"/>
+          <w:szCs w:val="18"/>
+          <w:vertAlign w:val="superscript"/>
+        </w:rPr>
+        <w:instrText xml:space="preserve"> </w:instrText>
+      </w:r>
+      <w:r>
+        <w:rPr>
+          <w:rFonts w:ascii="Times New Roman" w:eastAsia="宋体" w:hAnsi="Times New Roman" w:cs="Times New Roman" w:hint="eastAsia"/>
+          <w:sz w:val="18"/>
+          <w:szCs w:val="18"/>
+          <w:vertAlign w:val="superscript"/>
+        </w:rPr>
+        <w:instrText>REF _Ref75469091 \r \h</w:instrText>
+      </w:r>
+      <w:r>
+        <w:rPr>
+          <w:rFonts w:ascii="Times New Roman" w:eastAsia="宋体" w:hAnsi="Times New Roman" w:cs="Times New Roman"/>
+          <w:sz w:val="18"/>
+          <w:szCs w:val="18"/>
+          <w:vertAlign w:val="superscript"/>
+        </w:rPr>
+        <w:instrText xml:space="preserve"> </w:instrText>
+      </w:r>
+      <w:r>
+        <w:rPr>
+          <w:rFonts w:ascii="Times New Roman" w:eastAsia="宋体" w:hAnsi="Times New Roman" w:cs="Times New Roman"/>
+          <w:sz w:val="18"/>
+          <w:szCs w:val="18"/>
+          <w:vertAlign w:val="superscript"/>
+        </w:rPr>
+      </w:r>
+      <w:r>
+        <w:rPr>
+          <w:rFonts w:ascii="Times New Roman" w:eastAsia="宋体" w:hAnsi="Times New Roman" w:cs="Times New Roman"/>
+          <w:sz w:val="18"/>
+          <w:szCs w:val="18"/>
+          <w:vertAlign w:val="superscript"/>
+        </w:rPr>
+        <w:instrText xml:space="preserve"> \* MERGEFORMAT </w:instrText>
+      </w:r>
+      <w:r>
+        <w:rPr>
+          <w:rFonts w:ascii="Times New Roman" w:eastAsia="宋体" w:hAnsi="Times New Roman" w:cs="Times New Roman"/>
+          <w:sz w:val="18"/>
+          <w:szCs w:val="18"/>
+          <w:vertAlign w:val="superscript"/>
+        </w:rPr>
+        <w:fldChar w:fldCharType="separate"/>
+      </w:r>
+      <w:r>
+        <w:rPr>
+          <w:rFonts w:ascii="Times New Roman" w:eastAsia="宋体" w:hAnsi="Times New Roman" w:cs="Times New Roman"/>
+          <w:sz w:val="18"/>
+          <w:szCs w:val="18"/>
+          <w:vertAlign w:val="superscript"/>
+        </w:rPr>
+        <w:t>[10</w:t>
+      </w:r>
+      <w:r>
+        <w:rPr>
+          <w:rFonts w:ascii="Times New Roman" w:eastAsia="宋体" w:hAnsi="Times New Roman" w:cs="Times New Roman"/>
+          <w:sz w:val="18"/>
+          <w:szCs w:val="18"/>
+          <w:vertAlign w:val="superscript"/>
+        </w:rPr>
+        <w:t>]</w:t>
+      </w:r>
+      <w:r>
+        <w:rPr>
+          <w:rFonts w:ascii="Times New Roman" w:eastAsia="宋体" w:hAnsi="Times New Roman" w:cs="Times New Roman"/>
+          <w:sz w:val="18"/>
+          <w:szCs w:val="18"/>
+          <w:vertAlign w:val="superscript"/>
+        </w:rPr>
+        <w:fldChar w:fldCharType="end"/>
+      </w:r>
+      <w:r>
+        <w:rPr>
+          <w:rFonts w:ascii="Times New Roman" w:eastAsia="宋体" w:hAnsi="Times New Roman" w:cs="Times New Roman" w:hint="eastAsia"/>
+          <w:sz w:val="18"/>
+          <w:szCs w:val="18"/>
+        </w:rPr>
+        <w:t>启发，假设一</w:t>
+      </w:r>
+      <w:r>
+        <w:rPr>
+          <w:rFonts w:ascii="Times New Roman" w:eastAsia="宋体" w:hAnsi="Times New Roman" w:cs="Times New Roman" w:hint="eastAsia"/>
+          <w:sz w:val="18"/>
+          <w:szCs w:val="18"/>
+        </w:rPr>
+        <w:lastRenderedPageBreak/>
+        <w:t>个评分者的作业分数反映了评价能力，基于同行评价者的分数对每一份提交作业的多个评价者的评价分数进行加权，即学生提交作业的真实分数依赖于其他学生的作业分数。</w:t>
       </w:r>
       <w:r>
         <w:rPr>
@@ -1329,8 +1748,80 @@
           <w:rFonts w:ascii="Times New Roman" w:eastAsia="宋体" w:hAnsi="Times New Roman" w:cs="Times New Roman"/>
           <w:sz w:val="18"/>
           <w:szCs w:val="18"/>
-        </w:rPr>
-        <w:t>[46]</w:t>
+          <w:vertAlign w:val="superscript"/>
+        </w:rPr>
+        <w:fldChar w:fldCharType="begin"/>
+      </w:r>
+      <w:r>
+        <w:rPr>
+          <w:rFonts w:ascii="Times New Roman" w:eastAsia="宋体" w:hAnsi="Times New Roman" w:cs="Times New Roman"/>
+          <w:sz w:val="18"/>
+          <w:szCs w:val="18"/>
+          <w:vertAlign w:val="superscript"/>
+        </w:rPr>
+        <w:instrText xml:space="preserve"> </w:instrText>
+      </w:r>
+      <w:r>
+        <w:rPr>
+          <w:rFonts w:ascii="Times New Roman" w:eastAsia="宋体" w:hAnsi="Times New Roman" w:cs="Times New Roman" w:hint="eastAsia"/>
+          <w:sz w:val="18"/>
+          <w:szCs w:val="18"/>
+          <w:vertAlign w:val="superscript"/>
+        </w:rPr>
+        <w:instrText>REF _Ref75469665 \r \h</w:instrText>
+      </w:r>
+      <w:r>
+        <w:rPr>
+          <w:rFonts w:ascii="Times New Roman" w:eastAsia="宋体" w:hAnsi="Times New Roman" w:cs="Times New Roman"/>
+          <w:sz w:val="18"/>
+          <w:szCs w:val="18"/>
+          <w:vertAlign w:val="superscript"/>
+        </w:rPr>
+        <w:instrText xml:space="preserve"> </w:instrText>
+      </w:r>
+      <w:r>
+        <w:rPr>
+          <w:rFonts w:ascii="Times New Roman" w:eastAsia="宋体" w:hAnsi="Times New Roman" w:cs="Times New Roman"/>
+          <w:sz w:val="18"/>
+          <w:szCs w:val="18"/>
+          <w:vertAlign w:val="superscript"/>
+        </w:rPr>
+      </w:r>
+      <w:r>
+        <w:rPr>
+          <w:rFonts w:ascii="Times New Roman" w:eastAsia="宋体" w:hAnsi="Times New Roman" w:cs="Times New Roman"/>
+          <w:sz w:val="18"/>
+          <w:szCs w:val="18"/>
+          <w:vertAlign w:val="superscript"/>
+        </w:rPr>
+        <w:instrText xml:space="preserve"> \* MERGEFORMAT </w:instrText>
+      </w:r>
+      <w:r>
+        <w:rPr>
+          <w:rFonts w:ascii="Times New Roman" w:eastAsia="宋体" w:hAnsi="Times New Roman" w:cs="Times New Roman"/>
+          <w:sz w:val="18"/>
+          <w:szCs w:val="18"/>
+          <w:vertAlign w:val="superscript"/>
+        </w:rPr>
+        <w:fldChar w:fldCharType="separate"/>
+      </w:r>
+      <w:r>
+        <w:rPr>
+          <w:rFonts w:ascii="Times New Roman" w:eastAsia="宋体" w:hAnsi="Times New Roman" w:cs="Times New Roman"/>
+          <w:sz w:val="18"/>
+          <w:szCs w:val="18"/>
+          <w:vertAlign w:val="superscript"/>
+        </w:rPr>
+        <w:t>[11]</w:t>
+      </w:r>
+      <w:r>
+        <w:rPr>
+          <w:rFonts w:ascii="Times New Roman" w:eastAsia="宋体" w:hAnsi="Times New Roman" w:cs="Times New Roman"/>
+          <w:sz w:val="18"/>
+          <w:szCs w:val="18"/>
+          <w:vertAlign w:val="superscript"/>
+        </w:rPr>
+        <w:fldChar w:fldCharType="end"/>
       </w:r>
       <w:r>
         <w:rPr>
@@ -1411,7 +1902,23 @@
           <w:sz w:val="18"/>
           <w:szCs w:val="18"/>
         </w:rPr>
-        <w:t>概率模型估计法是通过构建概率模型来估计主观题作业的真实分数。本文提出的基于认知诊断的主观题互评基数估计技术就属于这类方法。这类方法的主要实现思路是将</w:t>
+        <w:t>概率模型估计法是通过构建概率模型来估计主观题作业的真实分数。本文提出的基于</w:t>
+      </w:r>
+      <w:r>
+        <w:rPr>
+          <w:rFonts w:ascii="Times New Roman" w:eastAsia="宋体" w:hAnsi="Times New Roman" w:cs="Times New Roman" w:hint="eastAsia"/>
+          <w:sz w:val="18"/>
+          <w:szCs w:val="18"/>
+        </w:rPr>
+        <w:t>知识追踪</w:t>
+      </w:r>
+      <w:r>
+        <w:rPr>
+          <w:rFonts w:ascii="Times New Roman" w:eastAsia="宋体" w:hAnsi="Times New Roman" w:cs="Times New Roman" w:hint="eastAsia"/>
+          <w:sz w:val="18"/>
+          <w:szCs w:val="18"/>
+        </w:rPr>
+        <w:t>的主观题互评基数估计技术就属于这类方法。这类方法的主要实现思路是将</w:t>
       </w:r>
       <w:proofErr w:type="gramStart"/>
       <w:r>
@@ -1462,8 +1969,98 @@
           <w:rFonts w:ascii="Times New Roman" w:eastAsia="宋体" w:hAnsi="Times New Roman" w:cs="Times New Roman"/>
           <w:sz w:val="18"/>
           <w:szCs w:val="18"/>
-        </w:rPr>
-        <w:t>[6]</w:t>
+          <w:vertAlign w:val="superscript"/>
+        </w:rPr>
+        <w:fldChar w:fldCharType="begin"/>
+      </w:r>
+      <w:r>
+        <w:rPr>
+          <w:rFonts w:ascii="Times New Roman" w:eastAsia="宋体" w:hAnsi="Times New Roman" w:cs="Times New Roman"/>
+          <w:sz w:val="18"/>
+          <w:szCs w:val="18"/>
+          <w:vertAlign w:val="superscript"/>
+        </w:rPr>
+        <w:instrText xml:space="preserve"> </w:instrText>
+      </w:r>
+      <w:r>
+        <w:rPr>
+          <w:rFonts w:ascii="Times New Roman" w:eastAsia="宋体" w:hAnsi="Times New Roman" w:cs="Times New Roman" w:hint="eastAsia"/>
+          <w:sz w:val="18"/>
+          <w:szCs w:val="18"/>
+          <w:vertAlign w:val="superscript"/>
+        </w:rPr>
+        <w:instrText>REF _Ref75468771 \r \h</w:instrText>
+      </w:r>
+      <w:r>
+        <w:rPr>
+          <w:rFonts w:ascii="Times New Roman" w:eastAsia="宋体" w:hAnsi="Times New Roman" w:cs="Times New Roman"/>
+          <w:sz w:val="18"/>
+          <w:szCs w:val="18"/>
+          <w:vertAlign w:val="superscript"/>
+        </w:rPr>
+        <w:instrText xml:space="preserve"> </w:instrText>
+      </w:r>
+      <w:r>
+        <w:rPr>
+          <w:rFonts w:ascii="Times New Roman" w:eastAsia="宋体" w:hAnsi="Times New Roman" w:cs="Times New Roman"/>
+          <w:sz w:val="18"/>
+          <w:szCs w:val="18"/>
+          <w:vertAlign w:val="superscript"/>
+        </w:rPr>
+      </w:r>
+      <w:r>
+        <w:rPr>
+          <w:rFonts w:ascii="Times New Roman" w:eastAsia="宋体" w:hAnsi="Times New Roman" w:cs="Times New Roman"/>
+          <w:sz w:val="18"/>
+          <w:szCs w:val="18"/>
+          <w:vertAlign w:val="superscript"/>
+        </w:rPr>
+        <w:instrText xml:space="preserve"> \* MERGEFORMAT </w:instrText>
+      </w:r>
+      <w:r>
+        <w:rPr>
+          <w:rFonts w:ascii="Times New Roman" w:eastAsia="宋体" w:hAnsi="Times New Roman" w:cs="Times New Roman"/>
+          <w:sz w:val="18"/>
+          <w:szCs w:val="18"/>
+          <w:vertAlign w:val="superscript"/>
+        </w:rPr>
+        <w:fldChar w:fldCharType="separate"/>
+      </w:r>
+      <w:r>
+        <w:rPr>
+          <w:rFonts w:ascii="Times New Roman" w:eastAsia="宋体" w:hAnsi="Times New Roman" w:cs="Times New Roman"/>
+          <w:sz w:val="18"/>
+          <w:szCs w:val="18"/>
+          <w:vertAlign w:val="superscript"/>
+        </w:rPr>
+        <w:t>[</w:t>
+      </w:r>
+      <w:r>
+        <w:rPr>
+          <w:rFonts w:ascii="Times New Roman" w:eastAsia="宋体" w:hAnsi="Times New Roman" w:cs="Times New Roman"/>
+          <w:sz w:val="18"/>
+          <w:szCs w:val="18"/>
+          <w:vertAlign w:val="superscript"/>
+        </w:rPr>
+        <w:t>6</w:t>
+      </w:r>
+      <w:r>
+        <w:rPr>
+          <w:rFonts w:ascii="Times New Roman" w:eastAsia="宋体" w:hAnsi="Times New Roman" w:cs="Times New Roman"/>
+          <w:sz w:val="18"/>
+          <w:szCs w:val="18"/>
+          <w:vertAlign w:val="superscript"/>
+        </w:rPr>
+        <w:t>]</w:t>
+      </w:r>
+      <w:r>
+        <w:rPr>
+          <w:rFonts w:ascii="Times New Roman" w:eastAsia="宋体" w:hAnsi="Times New Roman" w:cs="Times New Roman"/>
+          <w:sz w:val="18"/>
+          <w:szCs w:val="18"/>
+          <w:vertAlign w:val="superscript"/>
+        </w:rPr>
+        <w:fldChar w:fldCharType="end"/>
       </w:r>
       <w:r>
         <w:rPr>
@@ -1569,13 +2166,23 @@
         </w:rPr>
         <w:t>模型所设置的评价者的可靠性是关于评价者真实分数的线性函数这一假设过于严格，</w:t>
       </w:r>
-      <w:r>
-        <w:rPr>
-          <w:rFonts w:ascii="Times New Roman" w:eastAsia="宋体" w:hAnsi="Times New Roman" w:cs="Times New Roman"/>
-          <w:sz w:val="18"/>
-          <w:szCs w:val="18"/>
-        </w:rPr>
-        <w:t xml:space="preserve">Mi </w:t>
+      <w:proofErr w:type="spellStart"/>
+      <w:r>
+        <w:rPr>
+          <w:rFonts w:ascii="Times New Roman" w:eastAsia="宋体" w:hAnsi="Times New Roman" w:cs="Times New Roman"/>
+          <w:sz w:val="18"/>
+          <w:szCs w:val="18"/>
+        </w:rPr>
+        <w:t>Mi</w:t>
+      </w:r>
+      <w:proofErr w:type="spellEnd"/>
+      <w:r>
+        <w:rPr>
+          <w:rFonts w:ascii="Times New Roman" w:eastAsia="宋体" w:hAnsi="Times New Roman" w:cs="Times New Roman"/>
+          <w:sz w:val="18"/>
+          <w:szCs w:val="18"/>
+        </w:rPr>
+        <w:t xml:space="preserve"> </w:t>
       </w:r>
       <w:r>
         <w:rPr>
@@ -1622,33 +2229,248 @@
           <w:rFonts w:ascii="Times New Roman" w:eastAsia="宋体" w:hAnsi="Times New Roman" w:cs="Times New Roman"/>
           <w:sz w:val="18"/>
           <w:szCs w:val="18"/>
-        </w:rPr>
-        <w:t>[7]</w:t>
-      </w:r>
-      <w:r>
-        <w:rPr>
-          <w:rFonts w:ascii="Times New Roman" w:eastAsia="宋体" w:hAnsi="Times New Roman" w:cs="Times New Roman" w:hint="eastAsia"/>
-          <w:sz w:val="18"/>
-          <w:szCs w:val="18"/>
-        </w:rPr>
-        <w:t>。研究表明一名同</w:t>
-      </w:r>
-      <w:r>
-        <w:rPr>
-          <w:rFonts w:ascii="Times New Roman" w:eastAsia="宋体" w:hAnsi="Times New Roman" w:cs="Times New Roman" w:hint="eastAsia"/>
-          <w:sz w:val="18"/>
-          <w:szCs w:val="18"/>
-        </w:rPr>
-        <w:lastRenderedPageBreak/>
-        <w:t>行评价者的评分偏见会受到其朋友的评分偏见的影响</w:t>
-      </w:r>
-      <w:r>
-        <w:rPr>
-          <w:rFonts w:ascii="Times New Roman" w:eastAsia="宋体" w:hAnsi="Times New Roman" w:cs="Times New Roman"/>
-          <w:sz w:val="18"/>
-          <w:szCs w:val="18"/>
-        </w:rPr>
-        <w:t>[47][48]</w:t>
+          <w:vertAlign w:val="superscript"/>
+        </w:rPr>
+        <w:fldChar w:fldCharType="begin"/>
+      </w:r>
+      <w:r>
+        <w:rPr>
+          <w:rFonts w:ascii="Times New Roman" w:eastAsia="宋体" w:hAnsi="Times New Roman" w:cs="Times New Roman"/>
+          <w:sz w:val="18"/>
+          <w:szCs w:val="18"/>
+          <w:vertAlign w:val="superscript"/>
+        </w:rPr>
+        <w:instrText xml:space="preserve"> </w:instrText>
+      </w:r>
+      <w:r>
+        <w:rPr>
+          <w:rFonts w:ascii="Times New Roman" w:eastAsia="宋体" w:hAnsi="Times New Roman" w:cs="Times New Roman" w:hint="eastAsia"/>
+          <w:sz w:val="18"/>
+          <w:szCs w:val="18"/>
+          <w:vertAlign w:val="superscript"/>
+        </w:rPr>
+        <w:instrText>REF _Ref75468793 \r \h</w:instrText>
+      </w:r>
+      <w:r>
+        <w:rPr>
+          <w:rFonts w:ascii="Times New Roman" w:eastAsia="宋体" w:hAnsi="Times New Roman" w:cs="Times New Roman"/>
+          <w:sz w:val="18"/>
+          <w:szCs w:val="18"/>
+          <w:vertAlign w:val="superscript"/>
+        </w:rPr>
+        <w:instrText xml:space="preserve"> </w:instrText>
+      </w:r>
+      <w:r>
+        <w:rPr>
+          <w:rFonts w:ascii="Times New Roman" w:eastAsia="宋体" w:hAnsi="Times New Roman" w:cs="Times New Roman"/>
+          <w:sz w:val="18"/>
+          <w:szCs w:val="18"/>
+          <w:vertAlign w:val="superscript"/>
+        </w:rPr>
+      </w:r>
+      <w:r>
+        <w:rPr>
+          <w:rFonts w:ascii="Times New Roman" w:eastAsia="宋体" w:hAnsi="Times New Roman" w:cs="Times New Roman"/>
+          <w:sz w:val="18"/>
+          <w:szCs w:val="18"/>
+          <w:vertAlign w:val="superscript"/>
+        </w:rPr>
+        <w:instrText xml:space="preserve"> \* MERGEFORMAT </w:instrText>
+      </w:r>
+      <w:r>
+        <w:rPr>
+          <w:rFonts w:ascii="Times New Roman" w:eastAsia="宋体" w:hAnsi="Times New Roman" w:cs="Times New Roman"/>
+          <w:sz w:val="18"/>
+          <w:szCs w:val="18"/>
+          <w:vertAlign w:val="superscript"/>
+        </w:rPr>
+        <w:fldChar w:fldCharType="separate"/>
+      </w:r>
+      <w:r>
+        <w:rPr>
+          <w:rFonts w:ascii="Times New Roman" w:eastAsia="宋体" w:hAnsi="Times New Roman" w:cs="Times New Roman"/>
+          <w:sz w:val="18"/>
+          <w:szCs w:val="18"/>
+          <w:vertAlign w:val="superscript"/>
+        </w:rPr>
+        <w:t>[</w:t>
+      </w:r>
+      <w:r>
+        <w:rPr>
+          <w:rFonts w:ascii="Times New Roman" w:eastAsia="宋体" w:hAnsi="Times New Roman" w:cs="Times New Roman"/>
+          <w:sz w:val="18"/>
+          <w:szCs w:val="18"/>
+          <w:vertAlign w:val="superscript"/>
+        </w:rPr>
+        <w:t>7</w:t>
+      </w:r>
+      <w:r>
+        <w:rPr>
+          <w:rFonts w:ascii="Times New Roman" w:eastAsia="宋体" w:hAnsi="Times New Roman" w:cs="Times New Roman"/>
+          <w:sz w:val="18"/>
+          <w:szCs w:val="18"/>
+          <w:vertAlign w:val="superscript"/>
+        </w:rPr>
+        <w:t>]</w:t>
+      </w:r>
+      <w:r>
+        <w:rPr>
+          <w:rFonts w:ascii="Times New Roman" w:eastAsia="宋体" w:hAnsi="Times New Roman" w:cs="Times New Roman"/>
+          <w:sz w:val="18"/>
+          <w:szCs w:val="18"/>
+          <w:vertAlign w:val="superscript"/>
+        </w:rPr>
+        <w:fldChar w:fldCharType="end"/>
+      </w:r>
+      <w:r>
+        <w:rPr>
+          <w:rFonts w:ascii="Times New Roman" w:eastAsia="宋体" w:hAnsi="Times New Roman" w:cs="Times New Roman" w:hint="eastAsia"/>
+          <w:sz w:val="18"/>
+          <w:szCs w:val="18"/>
+        </w:rPr>
+        <w:t>。研究表明一名同行评价者的评分偏见会受到其朋友的评分偏见的影响</w:t>
+      </w:r>
+      <w:r>
+        <w:rPr>
+          <w:rFonts w:ascii="Times New Roman" w:eastAsia="宋体" w:hAnsi="Times New Roman" w:cs="Times New Roman"/>
+          <w:sz w:val="18"/>
+          <w:szCs w:val="18"/>
+          <w:vertAlign w:val="superscript"/>
+        </w:rPr>
+        <w:fldChar w:fldCharType="begin"/>
+      </w:r>
+      <w:r>
+        <w:rPr>
+          <w:rFonts w:ascii="Times New Roman" w:eastAsia="宋体" w:hAnsi="Times New Roman" w:cs="Times New Roman"/>
+          <w:sz w:val="18"/>
+          <w:szCs w:val="18"/>
+          <w:vertAlign w:val="superscript"/>
+        </w:rPr>
+        <w:instrText xml:space="preserve"> </w:instrText>
+      </w:r>
+      <w:r>
+        <w:rPr>
+          <w:rFonts w:ascii="Times New Roman" w:eastAsia="宋体" w:hAnsi="Times New Roman" w:cs="Times New Roman" w:hint="eastAsia"/>
+          <w:sz w:val="18"/>
+          <w:szCs w:val="18"/>
+          <w:vertAlign w:val="superscript"/>
+        </w:rPr>
+        <w:instrText>REF _Ref75469728 \r \h</w:instrText>
+      </w:r>
+      <w:r>
+        <w:rPr>
+          <w:rFonts w:ascii="Times New Roman" w:eastAsia="宋体" w:hAnsi="Times New Roman" w:cs="Times New Roman"/>
+          <w:sz w:val="18"/>
+          <w:szCs w:val="18"/>
+          <w:vertAlign w:val="superscript"/>
+        </w:rPr>
+        <w:instrText xml:space="preserve"> </w:instrText>
+      </w:r>
+      <w:r>
+        <w:rPr>
+          <w:rFonts w:ascii="Times New Roman" w:eastAsia="宋体" w:hAnsi="Times New Roman" w:cs="Times New Roman"/>
+          <w:sz w:val="18"/>
+          <w:szCs w:val="18"/>
+          <w:vertAlign w:val="superscript"/>
+        </w:rPr>
+      </w:r>
+      <w:r>
+        <w:rPr>
+          <w:rFonts w:ascii="Times New Roman" w:eastAsia="宋体" w:hAnsi="Times New Roman" w:cs="Times New Roman"/>
+          <w:sz w:val="18"/>
+          <w:szCs w:val="18"/>
+          <w:vertAlign w:val="superscript"/>
+        </w:rPr>
+        <w:instrText xml:space="preserve"> \* MERGEFORMAT </w:instrText>
+      </w:r>
+      <w:r>
+        <w:rPr>
+          <w:rFonts w:ascii="Times New Roman" w:eastAsia="宋体" w:hAnsi="Times New Roman" w:cs="Times New Roman"/>
+          <w:sz w:val="18"/>
+          <w:szCs w:val="18"/>
+          <w:vertAlign w:val="superscript"/>
+        </w:rPr>
+        <w:fldChar w:fldCharType="separate"/>
+      </w:r>
+      <w:r>
+        <w:rPr>
+          <w:rFonts w:ascii="Times New Roman" w:eastAsia="宋体" w:hAnsi="Times New Roman" w:cs="Times New Roman"/>
+          <w:sz w:val="18"/>
+          <w:szCs w:val="18"/>
+          <w:vertAlign w:val="superscript"/>
+        </w:rPr>
+        <w:t>[12]</w:t>
+      </w:r>
+      <w:r>
+        <w:rPr>
+          <w:rFonts w:ascii="Times New Roman" w:eastAsia="宋体" w:hAnsi="Times New Roman" w:cs="Times New Roman"/>
+          <w:sz w:val="18"/>
+          <w:szCs w:val="18"/>
+          <w:vertAlign w:val="superscript"/>
+        </w:rPr>
+        <w:fldChar w:fldCharType="end"/>
+      </w:r>
+      <w:r>
+        <w:rPr>
+          <w:rFonts w:ascii="Times New Roman" w:eastAsia="宋体" w:hAnsi="Times New Roman" w:cs="Times New Roman"/>
+          <w:sz w:val="18"/>
+          <w:szCs w:val="18"/>
+          <w:vertAlign w:val="superscript"/>
+        </w:rPr>
+        <w:fldChar w:fldCharType="begin"/>
+      </w:r>
+      <w:r>
+        <w:rPr>
+          <w:rFonts w:ascii="Times New Roman" w:eastAsia="宋体" w:hAnsi="Times New Roman" w:cs="Times New Roman"/>
+          <w:sz w:val="18"/>
+          <w:szCs w:val="18"/>
+          <w:vertAlign w:val="superscript"/>
+        </w:rPr>
+        <w:instrText xml:space="preserve"> REF _Ref75469729 \r \h </w:instrText>
+      </w:r>
+      <w:r>
+        <w:rPr>
+          <w:rFonts w:ascii="Times New Roman" w:eastAsia="宋体" w:hAnsi="Times New Roman" w:cs="Times New Roman"/>
+          <w:sz w:val="18"/>
+          <w:szCs w:val="18"/>
+          <w:vertAlign w:val="superscript"/>
+        </w:rPr>
+      </w:r>
+      <w:r>
+        <w:rPr>
+          <w:rFonts w:ascii="Times New Roman" w:eastAsia="宋体" w:hAnsi="Times New Roman" w:cs="Times New Roman"/>
+          <w:sz w:val="18"/>
+          <w:szCs w:val="18"/>
+          <w:vertAlign w:val="superscript"/>
+        </w:rPr>
+        <w:instrText xml:space="preserve"> \* MERGEFORMAT </w:instrText>
+      </w:r>
+      <w:r>
+        <w:rPr>
+          <w:rFonts w:ascii="Times New Roman" w:eastAsia="宋体" w:hAnsi="Times New Roman" w:cs="Times New Roman"/>
+          <w:sz w:val="18"/>
+          <w:szCs w:val="18"/>
+          <w:vertAlign w:val="superscript"/>
+        </w:rPr>
+        <w:fldChar w:fldCharType="separate"/>
+      </w:r>
+      <w:r>
+        <w:rPr>
+          <w:rFonts w:ascii="Times New Roman" w:eastAsia="宋体" w:hAnsi="Times New Roman" w:cs="Times New Roman"/>
+          <w:sz w:val="18"/>
+          <w:szCs w:val="18"/>
+          <w:vertAlign w:val="superscript"/>
+        </w:rPr>
+        <w:t>[13]</w:t>
+      </w:r>
+      <w:r>
+        <w:rPr>
+          <w:rFonts w:ascii="Times New Roman" w:eastAsia="宋体" w:hAnsi="Times New Roman" w:cs="Times New Roman"/>
+          <w:sz w:val="18"/>
+          <w:szCs w:val="18"/>
+          <w:vertAlign w:val="superscript"/>
+        </w:rPr>
+        <w:fldChar w:fldCharType="end"/>
       </w:r>
       <w:r>
         <w:rPr>
@@ -1727,15 +2549,96 @@
           <w:sz w:val="18"/>
           <w:szCs w:val="18"/>
         </w:rPr>
-        <w:t>这三个概率模型</w:t>
-      </w:r>
-      <w:r>
-        <w:rPr>
-          <w:rFonts w:ascii="Times New Roman" w:eastAsia="宋体" w:hAnsi="Times New Roman" w:cs="Times New Roman"/>
-          <w:sz w:val="18"/>
-          <w:szCs w:val="18"/>
-        </w:rPr>
-        <w:t>[8]</w:t>
+        <w:t>这</w:t>
+      </w:r>
+      <w:r>
+        <w:rPr>
+          <w:rFonts w:ascii="Times New Roman" w:eastAsia="宋体" w:hAnsi="Times New Roman" w:cs="Times New Roman" w:hint="eastAsia"/>
+          <w:sz w:val="18"/>
+          <w:szCs w:val="18"/>
+        </w:rPr>
+        <w:lastRenderedPageBreak/>
+        <w:t>三个概率模型</w:t>
+      </w:r>
+      <w:r>
+        <w:rPr>
+          <w:rFonts w:ascii="Times New Roman" w:eastAsia="宋体" w:hAnsi="Times New Roman" w:cs="Times New Roman"/>
+          <w:sz w:val="18"/>
+          <w:szCs w:val="18"/>
+          <w:vertAlign w:val="superscript"/>
+        </w:rPr>
+        <w:fldChar w:fldCharType="begin"/>
+      </w:r>
+      <w:r>
+        <w:rPr>
+          <w:rFonts w:ascii="Times New Roman" w:eastAsia="宋体" w:hAnsi="Times New Roman" w:cs="Times New Roman"/>
+          <w:sz w:val="18"/>
+          <w:szCs w:val="18"/>
+          <w:vertAlign w:val="superscript"/>
+        </w:rPr>
+        <w:instrText xml:space="preserve"> </w:instrText>
+      </w:r>
+      <w:r>
+        <w:rPr>
+          <w:rFonts w:ascii="Times New Roman" w:eastAsia="宋体" w:hAnsi="Times New Roman" w:cs="Times New Roman" w:hint="eastAsia"/>
+          <w:sz w:val="18"/>
+          <w:szCs w:val="18"/>
+          <w:vertAlign w:val="superscript"/>
+        </w:rPr>
+        <w:instrText>REF _Ref75469736 \r \h</w:instrText>
+      </w:r>
+      <w:r>
+        <w:rPr>
+          <w:rFonts w:ascii="Times New Roman" w:eastAsia="宋体" w:hAnsi="Times New Roman" w:cs="Times New Roman"/>
+          <w:sz w:val="18"/>
+          <w:szCs w:val="18"/>
+          <w:vertAlign w:val="superscript"/>
+        </w:rPr>
+        <w:instrText xml:space="preserve"> </w:instrText>
+      </w:r>
+      <w:r>
+        <w:rPr>
+          <w:rFonts w:ascii="Times New Roman" w:eastAsia="宋体" w:hAnsi="Times New Roman" w:cs="Times New Roman"/>
+          <w:sz w:val="18"/>
+          <w:szCs w:val="18"/>
+          <w:vertAlign w:val="superscript"/>
+        </w:rPr>
+      </w:r>
+      <w:r>
+        <w:rPr>
+          <w:rFonts w:ascii="Times New Roman" w:eastAsia="宋体" w:hAnsi="Times New Roman" w:cs="Times New Roman"/>
+          <w:sz w:val="18"/>
+          <w:szCs w:val="18"/>
+          <w:vertAlign w:val="superscript"/>
+        </w:rPr>
+        <w:instrText xml:space="preserve"> \* MERGEFORMAT </w:instrText>
+      </w:r>
+      <w:r>
+        <w:rPr>
+          <w:rFonts w:ascii="Times New Roman" w:eastAsia="宋体" w:hAnsi="Times New Roman" w:cs="Times New Roman"/>
+          <w:sz w:val="18"/>
+          <w:szCs w:val="18"/>
+          <w:vertAlign w:val="superscript"/>
+        </w:rPr>
+        <w:fldChar w:fldCharType="separate"/>
+      </w:r>
+      <w:r>
+        <w:rPr>
+          <w:rFonts w:ascii="Times New Roman" w:eastAsia="宋体" w:hAnsi="Times New Roman" w:cs="Times New Roman"/>
+          <w:sz w:val="18"/>
+          <w:szCs w:val="18"/>
+          <w:vertAlign w:val="superscript"/>
+        </w:rPr>
+        <w:t>[14]</w:t>
+      </w:r>
+      <w:r>
+        <w:rPr>
+          <w:rFonts w:ascii="Times New Roman" w:eastAsia="宋体" w:hAnsi="Times New Roman" w:cs="Times New Roman"/>
+          <w:sz w:val="18"/>
+          <w:szCs w:val="18"/>
+          <w:vertAlign w:val="superscript"/>
+        </w:rPr>
+        <w:fldChar w:fldCharType="end"/>
       </w:r>
       <w:r>
         <w:rPr>
@@ -1830,8 +2733,80 @@
           <w:rFonts w:ascii="Times New Roman" w:eastAsia="宋体" w:hAnsi="Times New Roman" w:cs="Times New Roman"/>
           <w:sz w:val="18"/>
           <w:szCs w:val="18"/>
-        </w:rPr>
-        <w:t>[9]</w:t>
+          <w:vertAlign w:val="superscript"/>
+        </w:rPr>
+        <w:fldChar w:fldCharType="begin"/>
+      </w:r>
+      <w:r>
+        <w:rPr>
+          <w:rFonts w:ascii="Times New Roman" w:eastAsia="宋体" w:hAnsi="Times New Roman" w:cs="Times New Roman"/>
+          <w:sz w:val="18"/>
+          <w:szCs w:val="18"/>
+          <w:vertAlign w:val="superscript"/>
+        </w:rPr>
+        <w:instrText xml:space="preserve"> </w:instrText>
+      </w:r>
+      <w:r>
+        <w:rPr>
+          <w:rFonts w:ascii="Times New Roman" w:eastAsia="宋体" w:hAnsi="Times New Roman" w:cs="Times New Roman" w:hint="eastAsia"/>
+          <w:sz w:val="18"/>
+          <w:szCs w:val="18"/>
+          <w:vertAlign w:val="superscript"/>
+        </w:rPr>
+        <w:instrText>REF _Ref75469741 \r \h</w:instrText>
+      </w:r>
+      <w:r>
+        <w:rPr>
+          <w:rFonts w:ascii="Times New Roman" w:eastAsia="宋体" w:hAnsi="Times New Roman" w:cs="Times New Roman"/>
+          <w:sz w:val="18"/>
+          <w:szCs w:val="18"/>
+          <w:vertAlign w:val="superscript"/>
+        </w:rPr>
+        <w:instrText xml:space="preserve"> </w:instrText>
+      </w:r>
+      <w:r>
+        <w:rPr>
+          <w:rFonts w:ascii="Times New Roman" w:eastAsia="宋体" w:hAnsi="Times New Roman" w:cs="Times New Roman"/>
+          <w:sz w:val="18"/>
+          <w:szCs w:val="18"/>
+          <w:vertAlign w:val="superscript"/>
+        </w:rPr>
+      </w:r>
+      <w:r>
+        <w:rPr>
+          <w:rFonts w:ascii="Times New Roman" w:eastAsia="宋体" w:hAnsi="Times New Roman" w:cs="Times New Roman"/>
+          <w:sz w:val="18"/>
+          <w:szCs w:val="18"/>
+          <w:vertAlign w:val="superscript"/>
+        </w:rPr>
+        <w:instrText xml:space="preserve"> \* MERGEFORMAT </w:instrText>
+      </w:r>
+      <w:r>
+        <w:rPr>
+          <w:rFonts w:ascii="Times New Roman" w:eastAsia="宋体" w:hAnsi="Times New Roman" w:cs="Times New Roman"/>
+          <w:sz w:val="18"/>
+          <w:szCs w:val="18"/>
+          <w:vertAlign w:val="superscript"/>
+        </w:rPr>
+        <w:fldChar w:fldCharType="separate"/>
+      </w:r>
+      <w:r>
+        <w:rPr>
+          <w:rFonts w:ascii="Times New Roman" w:eastAsia="宋体" w:hAnsi="Times New Roman" w:cs="Times New Roman"/>
+          <w:sz w:val="18"/>
+          <w:szCs w:val="18"/>
+          <w:vertAlign w:val="superscript"/>
+        </w:rPr>
+        <w:t>[15]</w:t>
+      </w:r>
+      <w:r>
+        <w:rPr>
+          <w:rFonts w:ascii="Times New Roman" w:eastAsia="宋体" w:hAnsi="Times New Roman" w:cs="Times New Roman"/>
+          <w:sz w:val="18"/>
+          <w:szCs w:val="18"/>
+          <w:vertAlign w:val="superscript"/>
+        </w:rPr>
+        <w:fldChar w:fldCharType="end"/>
       </w:r>
       <w:r>
         <w:rPr>
@@ -1857,15 +2832,7 @@
           <w:sz w:val="18"/>
           <w:szCs w:val="18"/>
         </w:rPr>
-        <w:t>带来的负面影响，从而有效提高了对主观题真实分数估计的</w:t>
-      </w:r>
-      <w:r>
-        <w:rPr>
-          <w:rFonts w:ascii="Times New Roman" w:eastAsia="宋体" w:hAnsi="Times New Roman" w:cs="Times New Roman" w:hint="eastAsia"/>
-          <w:sz w:val="18"/>
-          <w:szCs w:val="18"/>
-        </w:rPr>
-        <w:t>准确性。然而，</w:t>
+        <w:t>带来的负面影响，从而有效提高了对主观题真实分数估计的准确性。然而，</w:t>
       </w:r>
       <w:r>
         <w:rPr>
@@ -1929,7 +2896,16 @@
           <w:sz w:val="18"/>
           <w:szCs w:val="18"/>
         </w:rPr>
-        <w:t>模型是当前估计效果最好的同行互评基数估计概率模型，实验部分将针对这两种相关模型进行比较分析。</w:t>
+        <w:t>模型是当前估</w:t>
+      </w:r>
+      <w:r>
+        <w:rPr>
+          <w:rFonts w:ascii="Times New Roman" w:eastAsia="宋体" w:hAnsi="Times New Roman" w:cs="Times New Roman" w:hint="eastAsia"/>
+          <w:sz w:val="18"/>
+          <w:szCs w:val="18"/>
+        </w:rPr>
+        <w:lastRenderedPageBreak/>
+        <w:t>计效果最好的同行互评基数估计概率模型，实验部分将针对这两种相关模型进行比较分析。</w:t>
       </w:r>
     </w:p>
     <w:p>
@@ -1941,7 +2917,7 @@
         <w:ind w:firstLineChars="200" w:firstLine="360"/>
         <w:jc w:val="left"/>
         <w:rPr>
-          <w:rFonts w:ascii="Times New Roman" w:eastAsia="宋体" w:hAnsi="Times New Roman" w:cs="Times New Roman" w:hint="eastAsia"/>
+          <w:rFonts w:ascii="Times New Roman" w:eastAsia="宋体" w:hAnsi="Times New Roman" w:cs="Times New Roman"/>
           <w:sz w:val="18"/>
           <w:szCs w:val="18"/>
         </w:rPr>
@@ -1952,15 +2928,7 @@
           <w:sz w:val="18"/>
           <w:szCs w:val="18"/>
         </w:rPr>
-        <w:t>综上，基于概率模型的方法是目前实现主观题作业的同行互评基数估计的主流方法，近年来研究人员们提出了不少相关工作。然而，现有研究工作在概率建模时均未同时考虑影响同行评价者评分可靠性的两大因素，即其在本次作业中的答题表现（对应于本次作业取得的真实分数）以及其历史答题表现（对应于基于历史答题记录诊断得到的该评价者对本次作业题的掌握程度），因而限制了对主观题真实分数的估计准确性</w:t>
-      </w:r>
-      <w:r>
-        <w:rPr>
-          <w:rFonts w:ascii="Times New Roman" w:eastAsia="宋体" w:hAnsi="Times New Roman" w:cs="Times New Roman" w:hint="eastAsia"/>
-          <w:sz w:val="18"/>
-          <w:szCs w:val="18"/>
-        </w:rPr>
-        <w:t>。</w:t>
+        <w:t>综上，基于概率模型的方法是目前实现主观题作业的同行互评基数估计的主流方法，近年来研究人员们提出了不少相关工作。然而，现有研究工作在概率建模时均未同时考虑影响同行评价者评分可靠性的两大因素，即其在本次作业中的答题表现（对应于本次作业取得的真实分数）以及其历史答题表现（对应于基于历史答题记录诊断得到的该评价者对本次作业题的掌握程度），因而限制了对主观题真实分数的估计准确性。</w:t>
       </w:r>
     </w:p>
     <w:p>
@@ -1978,7 +2946,6 @@
     <w:p>
       <w:pPr>
         <w:rPr>
-          <w:rFonts w:hint="eastAsia"/>
           <w:b/>
           <w:sz w:val="24"/>
         </w:rPr>
@@ -2010,171 +2977,14 @@
           <w:szCs w:val="18"/>
         </w:rPr>
       </w:pPr>
-      <w:bookmarkStart w:id="1" w:name="_Ref75351063"/>
-      <w:r>
-        <w:rPr>
-          <w:color w:val="000000"/>
-          <w:sz w:val="18"/>
-          <w:szCs w:val="18"/>
-        </w:rPr>
-        <w:t xml:space="preserve">Lan A S, Vats D, Waters </w:t>
-      </w:r>
-      <w:proofErr w:type="gramStart"/>
-      <w:r>
-        <w:rPr>
-          <w:color w:val="000000"/>
-          <w:sz w:val="18"/>
-          <w:szCs w:val="18"/>
-        </w:rPr>
-        <w:t>A</w:t>
-      </w:r>
-      <w:proofErr w:type="gramEnd"/>
-      <w:r>
-        <w:rPr>
-          <w:color w:val="000000"/>
-          <w:sz w:val="18"/>
-          <w:szCs w:val="18"/>
-        </w:rPr>
-        <w:t xml:space="preserve"> E, et al. Mathematical language processing automatic grading and feedback for open response mathematical questions[C]. Proceedings of the 2nd ACM Conference on Learning @ Scale (L@S), 2015: 167-176.</w:t>
-      </w:r>
-      <w:bookmarkEnd w:id="1"/>
-    </w:p>
-    <w:p>
-      <w:pPr>
-        <w:widowControl/>
-        <w:numPr>
-          <w:ilvl w:val="0"/>
-          <w:numId w:val="2"/>
-        </w:numPr>
-        <w:suppressAutoHyphens/>
-        <w:adjustRightInd w:val="0"/>
-        <w:snapToGrid w:val="0"/>
-        <w:spacing w:after="200"/>
-        <w:ind w:left="266" w:hanging="266"/>
-        <w:rPr>
-          <w:color w:val="000000"/>
-          <w:sz w:val="18"/>
-          <w:szCs w:val="18"/>
-        </w:rPr>
-      </w:pPr>
-      <w:bookmarkStart w:id="2" w:name="_Ref75351066"/>
-      <w:proofErr w:type="spellStart"/>
-      <w:r>
-        <w:rPr>
-          <w:color w:val="000000"/>
-          <w:sz w:val="18"/>
-          <w:szCs w:val="18"/>
-        </w:rPr>
-        <w:t>Ratna</w:t>
-      </w:r>
-      <w:proofErr w:type="spellEnd"/>
-      <w:r>
-        <w:rPr>
-          <w:color w:val="000000"/>
-          <w:sz w:val="18"/>
-          <w:szCs w:val="18"/>
-        </w:rPr>
-        <w:t xml:space="preserve"> A </w:t>
-      </w:r>
-      <w:proofErr w:type="spellStart"/>
-      <w:r>
-        <w:rPr>
-          <w:color w:val="000000"/>
-          <w:sz w:val="18"/>
-          <w:szCs w:val="18"/>
-        </w:rPr>
-        <w:t>A</w:t>
-      </w:r>
-      <w:proofErr w:type="spellEnd"/>
-      <w:r>
-        <w:rPr>
-          <w:color w:val="000000"/>
-          <w:sz w:val="18"/>
-          <w:szCs w:val="18"/>
-        </w:rPr>
-        <w:t xml:space="preserve"> P, </w:t>
-      </w:r>
-      <w:proofErr w:type="spellStart"/>
-      <w:r>
-        <w:rPr>
-          <w:color w:val="000000"/>
-          <w:sz w:val="18"/>
-          <w:szCs w:val="18"/>
-        </w:rPr>
-        <w:t>Santiar</w:t>
-      </w:r>
-      <w:proofErr w:type="spellEnd"/>
-      <w:r>
-        <w:rPr>
-          <w:color w:val="000000"/>
-          <w:sz w:val="18"/>
-          <w:szCs w:val="18"/>
-        </w:rPr>
-        <w:t xml:space="preserve"> L, Ibrahim </w:t>
-      </w:r>
-      <w:proofErr w:type="spellStart"/>
-      <w:proofErr w:type="gramStart"/>
-      <w:r>
-        <w:rPr>
-          <w:color w:val="000000"/>
-          <w:sz w:val="18"/>
-          <w:szCs w:val="18"/>
-        </w:rPr>
-        <w:t>I,et</w:t>
-      </w:r>
-      <w:proofErr w:type="spellEnd"/>
-      <w:r>
-        <w:rPr>
-          <w:color w:val="000000"/>
-          <w:sz w:val="18"/>
-          <w:szCs w:val="18"/>
-        </w:rPr>
-        <w:t xml:space="preserve"> al.</w:t>
-      </w:r>
-      <w:proofErr w:type="gramEnd"/>
-      <w:r>
-        <w:rPr>
-          <w:color w:val="000000"/>
-          <w:sz w:val="18"/>
-          <w:szCs w:val="18"/>
-        </w:rPr>
-        <w:t xml:space="preserve"> Latent semantic analysis and winnowing algorithm based automatic </w:t>
-      </w:r>
-      <w:proofErr w:type="spellStart"/>
-      <w:r>
-        <w:rPr>
-          <w:color w:val="000000"/>
-          <w:sz w:val="18"/>
-          <w:szCs w:val="18"/>
-        </w:rPr>
-        <w:t>japanese</w:t>
-      </w:r>
-      <w:proofErr w:type="spellEnd"/>
-      <w:r>
-        <w:rPr>
-          <w:color w:val="000000"/>
-          <w:sz w:val="18"/>
-          <w:szCs w:val="18"/>
-        </w:rPr>
-        <w:t xml:space="preserve"> short essay answer grading system comparative performance[C]. IEEE 10th International Conference on Awareness Science and Technology (</w:t>
-      </w:r>
-      <w:proofErr w:type="spellStart"/>
-      <w:r>
-        <w:rPr>
-          <w:color w:val="000000"/>
-          <w:sz w:val="18"/>
-          <w:szCs w:val="18"/>
-        </w:rPr>
-        <w:t>iCAST</w:t>
-      </w:r>
-      <w:proofErr w:type="spellEnd"/>
-      <w:r>
-        <w:rPr>
-          <w:color w:val="000000"/>
-          <w:sz w:val="18"/>
-          <w:szCs w:val="18"/>
-        </w:rPr>
-        <w:t>), 2019: 1-7.</w:t>
+      <w:bookmarkStart w:id="2" w:name="_Ref75351063"/>
+      <w:r>
+        <w:rPr>
+          <w:color w:val="000000"/>
+          <w:sz w:val="18"/>
+          <w:szCs w:val="18"/>
+        </w:rPr>
+        <w:t>Lan A S, Vats D, Waters A E, et al. Mathematical language processing automatic grading and feedback for open response mathematical questions[C]. Proceedings of the 2nd ACM Conference on Learning @ Scale (L@S), 2015: 167-176.</w:t>
       </w:r>
       <w:bookmarkEnd w:id="2"/>
     </w:p>
@@ -2196,15 +3006,7 @@
           <w:szCs w:val="18"/>
         </w:rPr>
       </w:pPr>
-      <w:bookmarkStart w:id="3" w:name="_Ref75351073"/>
-      <w:r>
-        <w:rPr>
-          <w:color w:val="000000"/>
-          <w:sz w:val="18"/>
-          <w:szCs w:val="18"/>
-        </w:rPr>
-        <w:t xml:space="preserve">D. </w:t>
-      </w:r>
+      <w:bookmarkStart w:id="3" w:name="_Ref75351066"/>
       <w:proofErr w:type="spellStart"/>
       <w:r>
         <w:rPr>
@@ -2212,7 +3014,7 @@
           <w:sz w:val="18"/>
           <w:szCs w:val="18"/>
         </w:rPr>
-        <w:t>Reinholz</w:t>
+        <w:t>Ratna</w:t>
       </w:r>
       <w:proofErr w:type="spellEnd"/>
       <w:r>
@@ -2221,19 +3023,950 @@
           <w:sz w:val="18"/>
           <w:szCs w:val="18"/>
         </w:rPr>
-        <w:t xml:space="preserve"> "The assessment cycle: A model for learning through peer assessment" Assess. Eval. Higher Educ. vol. 41 pp. 301-315 Feb. 2016.</w:t>
+        <w:t xml:space="preserve"> A </w:t>
+      </w:r>
+      <w:proofErr w:type="spellStart"/>
+      <w:r>
+        <w:rPr>
+          <w:color w:val="000000"/>
+          <w:sz w:val="18"/>
+          <w:szCs w:val="18"/>
+        </w:rPr>
+        <w:t>A</w:t>
+      </w:r>
+      <w:proofErr w:type="spellEnd"/>
+      <w:r>
+        <w:rPr>
+          <w:color w:val="000000"/>
+          <w:sz w:val="18"/>
+          <w:szCs w:val="18"/>
+        </w:rPr>
+        <w:t xml:space="preserve"> P, </w:t>
+      </w:r>
+      <w:proofErr w:type="spellStart"/>
+      <w:r>
+        <w:rPr>
+          <w:color w:val="000000"/>
+          <w:sz w:val="18"/>
+          <w:szCs w:val="18"/>
+        </w:rPr>
+        <w:t>Santiar</w:t>
+      </w:r>
+      <w:proofErr w:type="spellEnd"/>
+      <w:r>
+        <w:rPr>
+          <w:color w:val="000000"/>
+          <w:sz w:val="18"/>
+          <w:szCs w:val="18"/>
+        </w:rPr>
+        <w:t xml:space="preserve"> L, Ibrahim </w:t>
+      </w:r>
+      <w:proofErr w:type="spellStart"/>
+      <w:proofErr w:type="gramStart"/>
+      <w:r>
+        <w:rPr>
+          <w:color w:val="000000"/>
+          <w:sz w:val="18"/>
+          <w:szCs w:val="18"/>
+        </w:rPr>
+        <w:t>I,et</w:t>
+      </w:r>
+      <w:proofErr w:type="spellEnd"/>
+      <w:r>
+        <w:rPr>
+          <w:color w:val="000000"/>
+          <w:sz w:val="18"/>
+          <w:szCs w:val="18"/>
+        </w:rPr>
+        <w:t xml:space="preserve"> al.</w:t>
+      </w:r>
+      <w:proofErr w:type="gramEnd"/>
+      <w:r>
+        <w:rPr>
+          <w:color w:val="000000"/>
+          <w:sz w:val="18"/>
+          <w:szCs w:val="18"/>
+        </w:rPr>
+        <w:t xml:space="preserve"> Latent semantic analysis and winnowing algorithm based automatic </w:t>
+      </w:r>
+      <w:proofErr w:type="spellStart"/>
+      <w:r>
+        <w:rPr>
+          <w:color w:val="000000"/>
+          <w:sz w:val="18"/>
+          <w:szCs w:val="18"/>
+        </w:rPr>
+        <w:t>japanese</w:t>
+      </w:r>
+      <w:proofErr w:type="spellEnd"/>
+      <w:r>
+        <w:rPr>
+          <w:color w:val="000000"/>
+          <w:sz w:val="18"/>
+          <w:szCs w:val="18"/>
+        </w:rPr>
+        <w:t xml:space="preserve"> short essay answer grading system comparative performance[C]. IEEE 10th International Conference on Awareness Science and Technology (</w:t>
+      </w:r>
+      <w:proofErr w:type="spellStart"/>
+      <w:r>
+        <w:rPr>
+          <w:color w:val="000000"/>
+          <w:sz w:val="18"/>
+          <w:szCs w:val="18"/>
+        </w:rPr>
+        <w:t>iCAST</w:t>
+      </w:r>
+      <w:proofErr w:type="spellEnd"/>
+      <w:r>
+        <w:rPr>
+          <w:color w:val="000000"/>
+          <w:sz w:val="18"/>
+          <w:szCs w:val="18"/>
+        </w:rPr>
+        <w:t>), 2019: 1-7.</w:t>
       </w:r>
       <w:bookmarkEnd w:id="3"/>
     </w:p>
     <w:p>
       <w:pPr>
-        <w:rPr>
-          <w:rFonts w:hint="eastAsia"/>
+        <w:widowControl/>
+        <w:numPr>
+          <w:ilvl w:val="0"/>
+          <w:numId w:val="2"/>
+        </w:numPr>
+        <w:suppressAutoHyphens/>
+        <w:adjustRightInd w:val="0"/>
+        <w:snapToGrid w:val="0"/>
+        <w:spacing w:after="200"/>
+        <w:ind w:left="266" w:hanging="266"/>
+        <w:rPr>
+          <w:color w:val="000000"/>
+          <w:sz w:val="18"/>
+          <w:szCs w:val="18"/>
         </w:rPr>
       </w:pPr>
-      <w:bookmarkStart w:id="4" w:name="_GoBack"/>
+      <w:bookmarkStart w:id="4" w:name="_Ref75351073"/>
+      <w:r>
+        <w:rPr>
+          <w:color w:val="000000"/>
+          <w:sz w:val="18"/>
+          <w:szCs w:val="18"/>
+        </w:rPr>
+        <w:t xml:space="preserve">D. </w:t>
+      </w:r>
+      <w:proofErr w:type="spellStart"/>
+      <w:r>
+        <w:rPr>
+          <w:color w:val="000000"/>
+          <w:sz w:val="18"/>
+          <w:szCs w:val="18"/>
+        </w:rPr>
+        <w:t>Reinholz</w:t>
+      </w:r>
+      <w:proofErr w:type="spellEnd"/>
+      <w:r>
+        <w:rPr>
+          <w:color w:val="000000"/>
+          <w:sz w:val="18"/>
+          <w:szCs w:val="18"/>
+        </w:rPr>
+        <w:t xml:space="preserve"> "The assessment cycle: A model for learning through peer assessment" Assess. Eval. Higher Educ. vol. 41 pp. 301-315 Feb. 2016.</w:t>
+      </w:r>
       <w:bookmarkEnd w:id="4"/>
     </w:p>
+    <w:p>
+      <w:pPr>
+        <w:widowControl/>
+        <w:numPr>
+          <w:ilvl w:val="0"/>
+          <w:numId w:val="2"/>
+        </w:numPr>
+        <w:suppressAutoHyphens/>
+        <w:adjustRightInd w:val="0"/>
+        <w:snapToGrid w:val="0"/>
+        <w:spacing w:after="200"/>
+        <w:ind w:left="266" w:hanging="266"/>
+        <w:rPr>
+          <w:color w:val="000000"/>
+          <w:sz w:val="18"/>
+          <w:szCs w:val="18"/>
+        </w:rPr>
+      </w:pPr>
+      <w:bookmarkStart w:id="5" w:name="_Ref75469587"/>
+      <w:proofErr w:type="spellStart"/>
+      <w:r>
+        <w:rPr>
+          <w:color w:val="000000"/>
+          <w:sz w:val="18"/>
+          <w:szCs w:val="18"/>
+        </w:rPr>
+        <w:t>Ratna</w:t>
+      </w:r>
+      <w:proofErr w:type="spellEnd"/>
+      <w:r>
+        <w:rPr>
+          <w:color w:val="000000"/>
+          <w:sz w:val="18"/>
+          <w:szCs w:val="18"/>
+        </w:rPr>
+        <w:t xml:space="preserve"> A </w:t>
+      </w:r>
+      <w:proofErr w:type="spellStart"/>
+      <w:r>
+        <w:rPr>
+          <w:color w:val="000000"/>
+          <w:sz w:val="18"/>
+          <w:szCs w:val="18"/>
+        </w:rPr>
+        <w:t>A</w:t>
+      </w:r>
+      <w:proofErr w:type="spellEnd"/>
+      <w:r>
+        <w:rPr>
+          <w:color w:val="000000"/>
+          <w:sz w:val="18"/>
+          <w:szCs w:val="18"/>
+        </w:rPr>
+        <w:t xml:space="preserve"> P, </w:t>
+      </w:r>
+      <w:proofErr w:type="spellStart"/>
+      <w:r>
+        <w:rPr>
+          <w:color w:val="000000"/>
+          <w:sz w:val="18"/>
+          <w:szCs w:val="18"/>
+        </w:rPr>
+        <w:t>Santiar</w:t>
+      </w:r>
+      <w:proofErr w:type="spellEnd"/>
+      <w:r>
+        <w:rPr>
+          <w:color w:val="000000"/>
+          <w:sz w:val="18"/>
+          <w:szCs w:val="18"/>
+        </w:rPr>
+        <w:t xml:space="preserve"> L, Ibrahim </w:t>
+      </w:r>
+      <w:proofErr w:type="spellStart"/>
+      <w:proofErr w:type="gramStart"/>
+      <w:r>
+        <w:rPr>
+          <w:color w:val="000000"/>
+          <w:sz w:val="18"/>
+          <w:szCs w:val="18"/>
+        </w:rPr>
+        <w:t>I,et</w:t>
+      </w:r>
+      <w:proofErr w:type="spellEnd"/>
+      <w:r>
+        <w:rPr>
+          <w:color w:val="000000"/>
+          <w:sz w:val="18"/>
+          <w:szCs w:val="18"/>
+        </w:rPr>
+        <w:t xml:space="preserve"> al.</w:t>
+      </w:r>
+      <w:proofErr w:type="gramEnd"/>
+      <w:r>
+        <w:rPr>
+          <w:color w:val="000000"/>
+          <w:sz w:val="18"/>
+          <w:szCs w:val="18"/>
+        </w:rPr>
+        <w:t xml:space="preserve"> Latent semantic analysis and winnowing algorithm based automatic </w:t>
+      </w:r>
+      <w:proofErr w:type="spellStart"/>
+      <w:r>
+        <w:rPr>
+          <w:color w:val="000000"/>
+          <w:sz w:val="18"/>
+          <w:szCs w:val="18"/>
+        </w:rPr>
+        <w:t>japanese</w:t>
+      </w:r>
+      <w:proofErr w:type="spellEnd"/>
+      <w:r>
+        <w:rPr>
+          <w:color w:val="000000"/>
+          <w:sz w:val="18"/>
+          <w:szCs w:val="18"/>
+        </w:rPr>
+        <w:t xml:space="preserve"> short essay answer grading system comparative performance[C]. IEEE 10th International Conference on Awareness Science and Technology (</w:t>
+      </w:r>
+      <w:proofErr w:type="spellStart"/>
+      <w:r>
+        <w:rPr>
+          <w:color w:val="000000"/>
+          <w:sz w:val="18"/>
+          <w:szCs w:val="18"/>
+        </w:rPr>
+        <w:t>iCAST</w:t>
+      </w:r>
+      <w:proofErr w:type="spellEnd"/>
+      <w:r>
+        <w:rPr>
+          <w:color w:val="000000"/>
+          <w:sz w:val="18"/>
+          <w:szCs w:val="18"/>
+        </w:rPr>
+        <w:t>), 2019: 1-7.</w:t>
+      </w:r>
+      <w:bookmarkEnd w:id="5"/>
+      <w:r>
+        <w:rPr>
+          <w:color w:val="000000"/>
+          <w:sz w:val="18"/>
+          <w:szCs w:val="18"/>
+        </w:rPr>
+        <w:t xml:space="preserve"> </w:t>
+      </w:r>
+    </w:p>
+    <w:p>
+      <w:pPr>
+        <w:widowControl/>
+        <w:numPr>
+          <w:ilvl w:val="0"/>
+          <w:numId w:val="2"/>
+        </w:numPr>
+        <w:suppressAutoHyphens/>
+        <w:adjustRightInd w:val="0"/>
+        <w:snapToGrid w:val="0"/>
+        <w:spacing w:after="200"/>
+        <w:ind w:left="266" w:hanging="266"/>
+        <w:rPr>
+          <w:color w:val="000000"/>
+          <w:sz w:val="18"/>
+          <w:szCs w:val="18"/>
+        </w:rPr>
+      </w:pPr>
+      <w:bookmarkStart w:id="6" w:name="_Ref75469589"/>
+      <w:r>
+        <w:rPr>
+          <w:color w:val="000000"/>
+          <w:sz w:val="18"/>
+          <w:szCs w:val="18"/>
+        </w:rPr>
+        <w:t>Lan A S, Vats D, Waters A E, et al. Mathematical language processing automatic grading and feedback for open response mathematical questions[C]. Proceedings of the Second ACM Conference on Learning @ Scale (L@S), 2015: 167-176.</w:t>
+      </w:r>
+      <w:bookmarkEnd w:id="6"/>
+    </w:p>
+    <w:p>
+      <w:pPr>
+        <w:widowControl/>
+        <w:numPr>
+          <w:ilvl w:val="0"/>
+          <w:numId w:val="2"/>
+        </w:numPr>
+        <w:suppressAutoHyphens/>
+        <w:adjustRightInd w:val="0"/>
+        <w:snapToGrid w:val="0"/>
+        <w:spacing w:after="200"/>
+        <w:ind w:left="266" w:hanging="266"/>
+        <w:rPr>
+          <w:color w:val="000000"/>
+          <w:sz w:val="18"/>
+          <w:szCs w:val="18"/>
+        </w:rPr>
+      </w:pPr>
+      <w:bookmarkStart w:id="7" w:name="_Ref75468771"/>
+      <w:proofErr w:type="spellStart"/>
+      <w:r>
+        <w:rPr>
+          <w:color w:val="000000"/>
+          <w:sz w:val="18"/>
+          <w:szCs w:val="18"/>
+        </w:rPr>
+        <w:t>Piech</w:t>
+      </w:r>
+      <w:proofErr w:type="spellEnd"/>
+      <w:r>
+        <w:rPr>
+          <w:color w:val="000000"/>
+          <w:sz w:val="18"/>
+          <w:szCs w:val="18"/>
+        </w:rPr>
+        <w:t xml:space="preserve"> C, Huang J, Chen Z, et al. Tuned models of peer assessment in </w:t>
+      </w:r>
+      <w:proofErr w:type="spellStart"/>
+      <w:r>
+        <w:rPr>
+          <w:color w:val="000000"/>
+          <w:sz w:val="18"/>
+          <w:szCs w:val="18"/>
+        </w:rPr>
+        <w:t>moocs</w:t>
+      </w:r>
+      <w:proofErr w:type="spellEnd"/>
+      <w:r>
+        <w:rPr>
+          <w:color w:val="000000"/>
+          <w:sz w:val="18"/>
+          <w:szCs w:val="18"/>
+        </w:rPr>
+        <w:t>[C]. Proceedings of the 6th International Conference on Educational Data (EDM), 2013:153-160.</w:t>
+      </w:r>
+      <w:bookmarkEnd w:id="7"/>
+    </w:p>
+    <w:p>
+      <w:pPr>
+        <w:widowControl/>
+        <w:numPr>
+          <w:ilvl w:val="0"/>
+          <w:numId w:val="2"/>
+        </w:numPr>
+        <w:suppressAutoHyphens/>
+        <w:adjustRightInd w:val="0"/>
+        <w:snapToGrid w:val="0"/>
+        <w:spacing w:after="200"/>
+        <w:ind w:left="266" w:hanging="266"/>
+        <w:rPr>
+          <w:color w:val="000000"/>
+          <w:sz w:val="18"/>
+          <w:szCs w:val="18"/>
+        </w:rPr>
+      </w:pPr>
+      <w:bookmarkStart w:id="8" w:name="_Ref75468793"/>
+      <w:bookmarkStart w:id="9" w:name="_Ref75469617"/>
+      <w:proofErr w:type="spellStart"/>
+      <w:r>
+        <w:rPr>
+          <w:color w:val="000000"/>
+          <w:sz w:val="18"/>
+          <w:szCs w:val="18"/>
+        </w:rPr>
+        <w:t>Mi</w:t>
+      </w:r>
+      <w:proofErr w:type="spellEnd"/>
+      <w:r>
+        <w:rPr>
+          <w:color w:val="000000"/>
+          <w:sz w:val="18"/>
+          <w:szCs w:val="18"/>
+        </w:rPr>
+        <w:t xml:space="preserve"> F, Yeung D Y. Probabilistic graphical models for boosting cardinal and ordinal peer grading in </w:t>
+      </w:r>
+      <w:proofErr w:type="spellStart"/>
+      <w:r>
+        <w:rPr>
+          <w:color w:val="000000"/>
+          <w:sz w:val="18"/>
+          <w:szCs w:val="18"/>
+        </w:rPr>
+        <w:t>moocs</w:t>
+      </w:r>
+      <w:proofErr w:type="spellEnd"/>
+      <w:r>
+        <w:rPr>
+          <w:color w:val="000000"/>
+          <w:sz w:val="18"/>
+          <w:szCs w:val="18"/>
+        </w:rPr>
+        <w:t>[C]. Proceedings of the Twenty-Ninth Conference on Artificial Intelligence (AAAI), 2015: 454-4</w:t>
+      </w:r>
+      <w:bookmarkEnd w:id="8"/>
+      <w:r>
+        <w:rPr>
+          <w:color w:val="000000"/>
+          <w:sz w:val="18"/>
+          <w:szCs w:val="18"/>
+        </w:rPr>
+        <w:t>60</w:t>
+      </w:r>
+      <w:r>
+        <w:rPr>
+          <w:rFonts w:hint="eastAsia"/>
+          <w:color w:val="000000"/>
+          <w:sz w:val="18"/>
+          <w:szCs w:val="18"/>
+        </w:rPr>
+        <w:t>.</w:t>
+      </w:r>
+      <w:bookmarkEnd w:id="9"/>
+    </w:p>
+    <w:p>
+      <w:pPr>
+        <w:widowControl/>
+        <w:numPr>
+          <w:ilvl w:val="0"/>
+          <w:numId w:val="2"/>
+        </w:numPr>
+        <w:suppressAutoHyphens/>
+        <w:adjustRightInd w:val="0"/>
+        <w:snapToGrid w:val="0"/>
+        <w:spacing w:after="200"/>
+        <w:ind w:left="266" w:hanging="266"/>
+        <w:rPr>
+          <w:color w:val="000000"/>
+          <w:sz w:val="18"/>
+          <w:szCs w:val="18"/>
+        </w:rPr>
+      </w:pPr>
+      <w:bookmarkStart w:id="10" w:name="_Ref75468858"/>
+      <w:r>
+        <w:rPr>
+          <w:color w:val="000000"/>
+          <w:sz w:val="18"/>
+          <w:szCs w:val="18"/>
+        </w:rPr>
+        <w:t xml:space="preserve">Alfaro L D, </w:t>
+      </w:r>
+      <w:proofErr w:type="spellStart"/>
+      <w:r>
+        <w:rPr>
+          <w:color w:val="000000"/>
+          <w:sz w:val="18"/>
+          <w:szCs w:val="18"/>
+        </w:rPr>
+        <w:t>Shavlovsky</w:t>
+      </w:r>
+      <w:proofErr w:type="spellEnd"/>
+      <w:r>
+        <w:rPr>
+          <w:color w:val="000000"/>
+          <w:sz w:val="18"/>
+          <w:szCs w:val="18"/>
+        </w:rPr>
+        <w:t xml:space="preserve"> M. </w:t>
+      </w:r>
+      <w:proofErr w:type="spellStart"/>
+      <w:r>
+        <w:rPr>
+          <w:color w:val="000000"/>
+          <w:sz w:val="18"/>
+          <w:szCs w:val="18"/>
+        </w:rPr>
+        <w:t>Crowdgrader</w:t>
+      </w:r>
+      <w:proofErr w:type="spellEnd"/>
+      <w:r>
+        <w:rPr>
+          <w:color w:val="000000"/>
+          <w:sz w:val="18"/>
+          <w:szCs w:val="18"/>
+        </w:rPr>
+        <w:t>: a tool for crowdsourcing the evaluation of homework assignments[C]. The 45th ACM Technical Symposium on Computer Science Education (SIGCSE), 2014:</w:t>
+      </w:r>
+      <w:bookmarkEnd w:id="10"/>
+      <w:r>
+        <w:t xml:space="preserve"> </w:t>
+      </w:r>
+      <w:r>
+        <w:rPr>
+          <w:color w:val="000000"/>
+          <w:sz w:val="18"/>
+          <w:szCs w:val="18"/>
+        </w:rPr>
+        <w:t>415–420.</w:t>
+      </w:r>
+    </w:p>
+    <w:p>
+      <w:pPr>
+        <w:widowControl/>
+        <w:numPr>
+          <w:ilvl w:val="0"/>
+          <w:numId w:val="2"/>
+        </w:numPr>
+        <w:suppressAutoHyphens/>
+        <w:adjustRightInd w:val="0"/>
+        <w:snapToGrid w:val="0"/>
+        <w:spacing w:after="200"/>
+        <w:ind w:left="266" w:hanging="266"/>
+        <w:rPr>
+          <w:color w:val="000000"/>
+          <w:sz w:val="18"/>
+          <w:szCs w:val="18"/>
+        </w:rPr>
+      </w:pPr>
+      <w:bookmarkStart w:id="11" w:name="_Ref75468938"/>
+      <w:r>
+        <w:rPr>
+          <w:color w:val="000000"/>
+          <w:sz w:val="18"/>
+          <w:szCs w:val="18"/>
+        </w:rPr>
+        <w:t xml:space="preserve">Walsh T. The </w:t>
+      </w:r>
+      <w:proofErr w:type="spellStart"/>
+      <w:r>
+        <w:rPr>
+          <w:color w:val="000000"/>
+          <w:sz w:val="18"/>
+          <w:szCs w:val="18"/>
+        </w:rPr>
+        <w:t>peerrank</w:t>
+      </w:r>
+      <w:proofErr w:type="spellEnd"/>
+      <w:r>
+        <w:rPr>
+          <w:color w:val="000000"/>
+          <w:sz w:val="18"/>
+          <w:szCs w:val="18"/>
+        </w:rPr>
+        <w:t xml:space="preserve"> method for peer assessment[C]. 2014-21st European Conference on Artificial Intelligence (ECAI), 2014: 909–914.</w:t>
+      </w:r>
+      <w:bookmarkEnd w:id="11"/>
+    </w:p>
+    <w:p>
+      <w:pPr>
+        <w:widowControl/>
+        <w:numPr>
+          <w:ilvl w:val="0"/>
+          <w:numId w:val="2"/>
+        </w:numPr>
+        <w:suppressAutoHyphens/>
+        <w:adjustRightInd w:val="0"/>
+        <w:snapToGrid w:val="0"/>
+        <w:spacing w:after="200"/>
+        <w:ind w:left="266" w:hanging="266"/>
+        <w:rPr>
+          <w:color w:val="000000"/>
+          <w:sz w:val="18"/>
+          <w:szCs w:val="18"/>
+        </w:rPr>
+      </w:pPr>
+      <w:bookmarkStart w:id="12" w:name="_Ref75469091"/>
+      <w:r>
+        <w:rPr>
+          <w:color w:val="000000"/>
+          <w:sz w:val="18"/>
+          <w:szCs w:val="18"/>
+        </w:rPr>
+        <w:t xml:space="preserve">Page L, </w:t>
+      </w:r>
+      <w:proofErr w:type="spellStart"/>
+      <w:r>
+        <w:rPr>
+          <w:color w:val="000000"/>
+          <w:sz w:val="18"/>
+          <w:szCs w:val="18"/>
+        </w:rPr>
+        <w:t>Brin</w:t>
+      </w:r>
+      <w:proofErr w:type="spellEnd"/>
+      <w:r>
+        <w:rPr>
+          <w:color w:val="000000"/>
+          <w:sz w:val="18"/>
+          <w:szCs w:val="18"/>
+        </w:rPr>
+        <w:t xml:space="preserve"> S, </w:t>
+      </w:r>
+      <w:proofErr w:type="spellStart"/>
+      <w:r>
+        <w:rPr>
+          <w:color w:val="000000"/>
+          <w:sz w:val="18"/>
+          <w:szCs w:val="18"/>
+        </w:rPr>
+        <w:t>Motwani</w:t>
+      </w:r>
+      <w:proofErr w:type="spellEnd"/>
+      <w:r>
+        <w:rPr>
+          <w:color w:val="000000"/>
+          <w:sz w:val="18"/>
+          <w:szCs w:val="18"/>
+        </w:rPr>
+        <w:t xml:space="preserve"> R. The </w:t>
+      </w:r>
+      <w:proofErr w:type="spellStart"/>
+      <w:r>
+        <w:rPr>
+          <w:color w:val="000000"/>
+          <w:sz w:val="18"/>
+          <w:szCs w:val="18"/>
+        </w:rPr>
+        <w:t>pagerank</w:t>
+      </w:r>
+      <w:proofErr w:type="spellEnd"/>
+      <w:r>
+        <w:rPr>
+          <w:color w:val="000000"/>
+          <w:sz w:val="18"/>
+          <w:szCs w:val="18"/>
+        </w:rPr>
+        <w:t xml:space="preserve"> citation ranking: bringing order to the web[R]. Stanford Digital Library Technologies Project, 199</w:t>
+      </w:r>
+      <w:r>
+        <w:rPr>
+          <w:color w:val="000000"/>
+          <w:sz w:val="18"/>
+          <w:szCs w:val="18"/>
+        </w:rPr>
+        <w:t>9.</w:t>
+      </w:r>
+      <w:bookmarkEnd w:id="12"/>
+    </w:p>
+    <w:p>
+      <w:pPr>
+        <w:widowControl/>
+        <w:numPr>
+          <w:ilvl w:val="0"/>
+          <w:numId w:val="2"/>
+        </w:numPr>
+        <w:suppressAutoHyphens/>
+        <w:adjustRightInd w:val="0"/>
+        <w:snapToGrid w:val="0"/>
+        <w:spacing w:after="200"/>
+        <w:ind w:left="266" w:hanging="266"/>
+        <w:rPr>
+          <w:color w:val="000000"/>
+          <w:sz w:val="18"/>
+          <w:szCs w:val="18"/>
+        </w:rPr>
+      </w:pPr>
+      <w:bookmarkStart w:id="13" w:name="_Ref75469665"/>
+      <w:r>
+        <w:rPr>
+          <w:color w:val="000000"/>
+          <w:sz w:val="18"/>
+          <w:szCs w:val="18"/>
+        </w:rPr>
+        <w:t>Gutierrez P, Osman N, Sierra C. Collaborative assessment[C]. In Proceedings of the 17th International Conference of the Catalan Association for Artificial Intelligence, 2014: 136-145.</w:t>
+      </w:r>
+      <w:bookmarkEnd w:id="13"/>
+    </w:p>
+    <w:p>
+      <w:pPr>
+        <w:widowControl/>
+        <w:numPr>
+          <w:ilvl w:val="0"/>
+          <w:numId w:val="2"/>
+        </w:numPr>
+        <w:suppressAutoHyphens/>
+        <w:adjustRightInd w:val="0"/>
+        <w:snapToGrid w:val="0"/>
+        <w:spacing w:after="200"/>
+        <w:ind w:left="266" w:hanging="266"/>
+        <w:rPr>
+          <w:color w:val="000000"/>
+          <w:sz w:val="18"/>
+          <w:szCs w:val="18"/>
+        </w:rPr>
+      </w:pPr>
+      <w:bookmarkStart w:id="14" w:name="_Ref75469728"/>
+      <w:proofErr w:type="spellStart"/>
+      <w:r>
+        <w:rPr>
+          <w:color w:val="000000"/>
+          <w:sz w:val="18"/>
+          <w:szCs w:val="18"/>
+        </w:rPr>
+        <w:t>Singla</w:t>
+      </w:r>
+      <w:proofErr w:type="spellEnd"/>
+      <w:r>
+        <w:rPr>
+          <w:color w:val="000000"/>
+          <w:sz w:val="18"/>
+          <w:szCs w:val="18"/>
+        </w:rPr>
+        <w:t xml:space="preserve"> P, Richardson M. Yes, there is a correlation: from social networks to personal behavior on the web[C]. Proceedings of the 17th International Conference on World Wide Web (WWW), 2008: 655-6</w:t>
+      </w:r>
+      <w:r>
+        <w:rPr>
+          <w:color w:val="000000"/>
+          <w:sz w:val="18"/>
+          <w:szCs w:val="18"/>
+        </w:rPr>
+        <w:t>64.</w:t>
+      </w:r>
+      <w:bookmarkEnd w:id="14"/>
+    </w:p>
+    <w:p>
+      <w:pPr>
+        <w:widowControl/>
+        <w:numPr>
+          <w:ilvl w:val="0"/>
+          <w:numId w:val="2"/>
+        </w:numPr>
+        <w:suppressAutoHyphens/>
+        <w:adjustRightInd w:val="0"/>
+        <w:snapToGrid w:val="0"/>
+        <w:spacing w:after="200"/>
+        <w:ind w:left="266" w:hanging="266"/>
+        <w:rPr>
+          <w:color w:val="000000"/>
+          <w:sz w:val="18"/>
+          <w:szCs w:val="18"/>
+        </w:rPr>
+      </w:pPr>
+      <w:bookmarkStart w:id="15" w:name="_Ref75469729"/>
+      <w:r>
+        <w:rPr>
+          <w:color w:val="000000"/>
+          <w:sz w:val="18"/>
+          <w:szCs w:val="18"/>
+        </w:rPr>
+        <w:lastRenderedPageBreak/>
+        <w:t xml:space="preserve">Yang S H, Long B, </w:t>
+      </w:r>
+      <w:proofErr w:type="spellStart"/>
+      <w:r>
+        <w:rPr>
+          <w:color w:val="000000"/>
+          <w:sz w:val="18"/>
+          <w:szCs w:val="18"/>
+        </w:rPr>
+        <w:t>Smola</w:t>
+      </w:r>
+      <w:proofErr w:type="spellEnd"/>
+      <w:r>
+        <w:rPr>
+          <w:color w:val="000000"/>
+          <w:sz w:val="18"/>
+          <w:szCs w:val="18"/>
+        </w:rPr>
+        <w:t xml:space="preserve"> A J, et al. Like </w:t>
+      </w:r>
+      <w:proofErr w:type="spellStart"/>
+      <w:r>
+        <w:rPr>
+          <w:color w:val="000000"/>
+          <w:sz w:val="18"/>
+          <w:szCs w:val="18"/>
+        </w:rPr>
+        <w:t>like</w:t>
+      </w:r>
+      <w:proofErr w:type="spellEnd"/>
+      <w:r>
+        <w:rPr>
+          <w:color w:val="000000"/>
+          <w:sz w:val="18"/>
+          <w:szCs w:val="18"/>
+        </w:rPr>
+        <w:t xml:space="preserve"> alike: joint friendship and interest propagation in social networks[C]. Proceedings of the 20th International Conference on World Wide Web (WWW), 2011: 537-54</w:t>
+      </w:r>
+      <w:r>
+        <w:rPr>
+          <w:color w:val="000000"/>
+          <w:sz w:val="18"/>
+          <w:szCs w:val="18"/>
+        </w:rPr>
+        <w:t>6.</w:t>
+      </w:r>
+      <w:bookmarkEnd w:id="15"/>
+    </w:p>
+    <w:p>
+      <w:pPr>
+        <w:widowControl/>
+        <w:numPr>
+          <w:ilvl w:val="0"/>
+          <w:numId w:val="2"/>
+        </w:numPr>
+        <w:suppressAutoHyphens/>
+        <w:adjustRightInd w:val="0"/>
+        <w:snapToGrid w:val="0"/>
+        <w:spacing w:after="200"/>
+        <w:ind w:left="266" w:hanging="266"/>
+        <w:rPr>
+          <w:color w:val="000000"/>
+          <w:sz w:val="18"/>
+          <w:szCs w:val="18"/>
+        </w:rPr>
+      </w:pPr>
+      <w:bookmarkStart w:id="16" w:name="_Ref75469736"/>
+      <w:r>
+        <w:rPr>
+          <w:color w:val="000000"/>
+          <w:sz w:val="18"/>
+          <w:szCs w:val="18"/>
+        </w:rPr>
+        <w:t xml:space="preserve">n H P, King I. Leveraging social connections to improve peer assessment in </w:t>
+      </w:r>
+      <w:proofErr w:type="spellStart"/>
+      <w:r>
+        <w:rPr>
+          <w:color w:val="000000"/>
+          <w:sz w:val="18"/>
+          <w:szCs w:val="18"/>
+        </w:rPr>
+        <w:t>moocs</w:t>
+      </w:r>
+      <w:proofErr w:type="spellEnd"/>
+      <w:r>
+        <w:rPr>
+          <w:color w:val="000000"/>
+          <w:sz w:val="18"/>
+          <w:szCs w:val="18"/>
+        </w:rPr>
+        <w:t>[C]. Proceedings of the 26th International Conference on World Wide Web (WWW), 2017:</w:t>
+      </w:r>
+      <w:r>
+        <w:rPr>
+          <w:color w:val="000000"/>
+          <w:sz w:val="18"/>
+          <w:szCs w:val="18"/>
+        </w:rPr>
+        <w:t xml:space="preserve"> </w:t>
+      </w:r>
+      <w:r>
+        <w:rPr>
+          <w:color w:val="000000"/>
+          <w:sz w:val="18"/>
+          <w:szCs w:val="18"/>
+        </w:rPr>
+        <w:t>341-349.</w:t>
+      </w:r>
+      <w:bookmarkEnd w:id="16"/>
+    </w:p>
+    <w:p>
+      <w:pPr>
+        <w:widowControl/>
+        <w:numPr>
+          <w:ilvl w:val="0"/>
+          <w:numId w:val="2"/>
+        </w:numPr>
+        <w:suppressAutoHyphens/>
+        <w:adjustRightInd w:val="0"/>
+        <w:snapToGrid w:val="0"/>
+        <w:spacing w:after="200"/>
+        <w:ind w:left="266" w:hanging="266"/>
+        <w:rPr>
+          <w:rFonts w:hint="eastAsia"/>
+          <w:color w:val="000000"/>
+          <w:sz w:val="18"/>
+          <w:szCs w:val="18"/>
+        </w:rPr>
+      </w:pPr>
+      <w:bookmarkStart w:id="17" w:name="_Ref75469741"/>
+      <w:r>
+        <w:rPr>
+          <w:color w:val="000000"/>
+          <w:sz w:val="18"/>
+          <w:szCs w:val="18"/>
+        </w:rPr>
+        <w:t>Wang T Q, Li Q, Gao J, et al. Improving peer assessment accuracy by incorporating relative peer grades[C</w:t>
+      </w:r>
+      <w:proofErr w:type="gramStart"/>
+      <w:r>
+        <w:rPr>
+          <w:color w:val="000000"/>
+          <w:sz w:val="18"/>
+          <w:szCs w:val="18"/>
+        </w:rPr>
+        <w:t>].Proceedings</w:t>
+      </w:r>
+      <w:proofErr w:type="gramEnd"/>
+      <w:r>
+        <w:rPr>
+          <w:color w:val="000000"/>
+          <w:sz w:val="18"/>
+          <w:szCs w:val="18"/>
+        </w:rPr>
+        <w:t xml:space="preserve"> of the 12th International Conference on Educational Data (EDM), 2019: 450-4</w:t>
+      </w:r>
+      <w:r>
+        <w:rPr>
+          <w:color w:val="000000"/>
+          <w:sz w:val="18"/>
+          <w:szCs w:val="18"/>
+        </w:rPr>
+        <w:t>55.</w:t>
+      </w:r>
+      <w:bookmarkEnd w:id="17"/>
+    </w:p>
+    <w:p/>
     <w:sectPr>
       <w:type w:val="continuous"/>
       <w:pgSz w:w="11906" w:h="16838"/>
@@ -2246,7 +3979,7 @@
 </file>
 
 <file path=word/numbering.xml><?xml version="1.0" encoding="utf-8"?>
-<w:numbering xmlns:wpc="http://schemas.microsoft.com/office/word/2010/wordprocessingCanvas" xmlns:cx="http://schemas.microsoft.com/office/drawing/2014/chartex" xmlns:cx1="http://schemas.microsoft.com/office/drawing/2015/9/8/chartex" xmlns:cx2="http://schemas.microsoft.com/office/drawing/2015/10/21/chartex" xmlns:cx3="http://schemas.microsoft.com/office/drawing/2016/5/9/chartex" xmlns:cx4="http://schemas.microsoft.com/office/drawing/2016/5/10/chartex" xmlns:cx5="http://schemas.microsoft.com/office/drawing/2016/5/11/chartex" xmlns:cx6="http://schemas.microsoft.com/office/drawing/2016/5/12/chartex" xmlns:cx7="http://schemas.microsoft.com/office/drawing/2016/5/13/chartex" xmlns:cx8="http://schemas.microsoft.com/office/drawing/2016/5/14/chartex" xmlns:mc="http://schemas.openxmlformats.org/markup-compatibility/2006" xmlns:aink="http://schemas.microsoft.com/office/drawing/2016/ink" xmlns:am3d="http://schemas.microsoft.com/office/drawing/2017/model3d" xmlns:o="urn:schemas-microsoft-com:office:office" xmlns:r="http://schemas.openxmlformats.org/officeDocument/2006/relationships" xmlns:m="http://schemas.openxmlformats.org/officeDocument/2006/math" xmlns:v="urn:schemas-microsoft-com:vml" xmlns:wp14="http://schemas.microsoft.com/office/word/2010/wordprocessingDrawing" xmlns:wp="http://schemas.openxmlformats.org/drawingml/2006/wordprocessingDrawing" xmlns:w10="urn:schemas-microsoft-com:office:word" xmlns:w="http://schemas.openxmlformats.org/wordprocessingml/2006/main" xmlns:w14="http://schemas.microsoft.com/office/word/2010/wordml" xmlns:w15="http://schemas.microsoft.com/office/word/2012/wordml" xmlns:w16cex="http://schemas.microsoft.com/office/word/2018/wordml/cex" xmlns:w16cid="http://schemas.microsoft.com/office/word/2016/wordml/cid" xmlns:w16="http://schemas.microsoft.com/office/word/2018/wordml" xmlns:w16se="http://schemas.microsoft.com/office/word/2015/wordml/symex" xmlns:wpg="http://schemas.microsoft.com/office/word/2010/wordprocessingGroup" xmlns:wpi="http://schemas.microsoft.com/office/word/2010/wordprocessingInk" xmlns:wne="http://schemas.microsoft.com/office/word/2006/wordml" xmlns:wps="http://schemas.microsoft.com/office/word/2010/wordprocessingShape" mc:Ignorable="w14 w15 w16se w16cid w16 w16cex wp14">
+<w:numbering xmlns:wpc="http://schemas.microsoft.com/office/word/2010/wordprocessingCanvas" xmlns:cx="http://schemas.microsoft.com/office/drawing/2014/chartex" xmlns:mc="http://schemas.openxmlformats.org/markup-compatibility/2006" xmlns:o="urn:schemas-microsoft-com:office:office" xmlns:r="http://schemas.openxmlformats.org/officeDocument/2006/relationships" xmlns:m="http://schemas.openxmlformats.org/officeDocument/2006/math" xmlns:v="urn:schemas-microsoft-com:vml" xmlns:wp14="http://schemas.microsoft.com/office/word/2010/wordprocessingDrawing" xmlns:wp="http://schemas.openxmlformats.org/drawingml/2006/wordprocessingDrawing" xmlns:w10="urn:schemas-microsoft-com:office:word" xmlns:w="http://schemas.openxmlformats.org/wordprocessingml/2006/main" xmlns:w14="http://schemas.microsoft.com/office/word/2010/wordml" xmlns:w15="http://schemas.microsoft.com/office/word/2012/wordml" xmlns:w16se="http://schemas.microsoft.com/office/word/2015/wordml/symex" xmlns:wpg="http://schemas.microsoft.com/office/word/2010/wordprocessingGroup" xmlns:wpi="http://schemas.microsoft.com/office/word/2010/wordprocessingInk" xmlns:wne="http://schemas.microsoft.com/office/word/2006/wordml" xmlns:wps="http://schemas.microsoft.com/office/word/2010/wordprocessingShape" mc:Ignorable="w14 w15 w16se wp14">
   <w:abstractNum w:abstractNumId="0" w15:restartNumberingAfterBreak="0">
     <w:nsid w:val="A5573CDF"/>
     <w:multiLevelType w:val="singleLevel"/>
@@ -2394,7 +4127,7 @@
 </file>
 
 <file path=word/styles.xml><?xml version="1.0" encoding="utf-8"?>
-<w:styles xmlns:mc="http://schemas.openxmlformats.org/markup-compatibility/2006" xmlns:r="http://schemas.openxmlformats.org/officeDocument/2006/relationships" xmlns:w="http://schemas.openxmlformats.org/wordprocessingml/2006/main" xmlns:w14="http://schemas.microsoft.com/office/word/2010/wordml" xmlns:w15="http://schemas.microsoft.com/office/word/2012/wordml" xmlns:w16cex="http://schemas.microsoft.com/office/word/2018/wordml/cex" xmlns:w16cid="http://schemas.microsoft.com/office/word/2016/wordml/cid" xmlns:w16="http://schemas.microsoft.com/office/word/2018/wordml" xmlns:w16se="http://schemas.microsoft.com/office/word/2015/wordml/symex" mc:Ignorable="w14 w15 w16se w16cid w16 w16cex">
+<w:styles xmlns:mc="http://schemas.openxmlformats.org/markup-compatibility/2006" xmlns:r="http://schemas.openxmlformats.org/officeDocument/2006/relationships" xmlns:w="http://schemas.openxmlformats.org/wordprocessingml/2006/main" xmlns:w14="http://schemas.microsoft.com/office/word/2010/wordml" xmlns:w15="http://schemas.microsoft.com/office/word/2012/wordml" xmlns:w16se="http://schemas.microsoft.com/office/word/2015/wordml/symex" mc:Ignorable="w14 w15 w16se">
   <w:docDefaults>
     <w:rPrDefault>
       <w:rPr>
@@ -2407,7 +4140,7 @@
     </w:rPrDefault>
     <w:pPrDefault/>
   </w:docDefaults>
-  <w:latentStyles w:defLockedState="0" w:defUIPriority="99" w:defSemiHidden="0" w:defUnhideWhenUsed="0" w:defQFormat="0" w:count="376">
+  <w:latentStyles w:defLockedState="0" w:defUIPriority="99" w:defSemiHidden="0" w:defUnhideWhenUsed="0" w:defQFormat="0" w:count="371">
     <w:lsdException w:name="Normal" w:uiPriority="0" w:qFormat="1"/>
     <w:lsdException w:name="heading 1" w:uiPriority="9" w:qFormat="1"/>
     <w:lsdException w:name="heading 2" w:semiHidden="1" w:uiPriority="9" w:unhideWhenUsed="1" w:qFormat="1"/>
@@ -2779,11 +4512,6 @@
     <w:lsdException w:name="List Table 5 Dark Accent 6" w:uiPriority="50"/>
     <w:lsdException w:name="List Table 6 Colorful Accent 6" w:uiPriority="51"/>
     <w:lsdException w:name="List Table 7 Colorful Accent 6" w:uiPriority="52"/>
-    <w:lsdException w:name="Mention" w:semiHidden="1" w:unhideWhenUsed="1"/>
-    <w:lsdException w:name="Smart Hyperlink" w:semiHidden="1" w:unhideWhenUsed="1"/>
-    <w:lsdException w:name="Hashtag" w:semiHidden="1" w:unhideWhenUsed="1"/>
-    <w:lsdException w:name="Unresolved Mention" w:semiHidden="1" w:unhideWhenUsed="1"/>
-    <w:lsdException w:name="Smart Link" w:semiHidden="1" w:unhideWhenUsed="1"/>
   </w:latentStyles>
   <w:style w:type="paragraph" w:default="1" w:styleId="a">
     <w:name w:val="Normal"/>
